--- a/Module3/Discussion/Module 3_Discussion_Yves_Greatti.docx
+++ b/Module3/Discussion/Module 3_Discussion_Yves_Greatti.docx
@@ -46,6 +46,242 @@
         </w:rPr>
         <w:t xml:space="preserve"> </w:t>
       </w:r>
+      <w:r>
+        <w:rPr>
+          <w:rFonts w:ascii="Arial" w:hAnsi="Arial" w:cs="Arial"/>
+        </w:rPr>
+        <w:t xml:space="preserve">The challenge in optimal tumor cancer is that this treatment needs to inhibit proliferation </w:t>
+      </w:r>
+      <w:r>
+        <w:rPr>
+          <w:rFonts w:ascii="Arial" w:hAnsi="Arial" w:cs="Arial"/>
+        </w:rPr>
+        <w:t>and</w:t>
+      </w:r>
+      <w:r>
+        <w:rPr>
+          <w:rFonts w:ascii="Arial" w:hAnsi="Arial" w:cs="Arial"/>
+        </w:rPr>
+        <w:t xml:space="preserve"> induce differentiation. </w:t>
+      </w:r>
+      <w:r>
+        <w:rPr>
+          <w:rFonts w:ascii="Arial" w:hAnsi="Arial" w:cs="Arial"/>
+        </w:rPr>
+        <w:t>However, i</w:t>
+      </w:r>
+      <w:r>
+        <w:rPr>
+          <w:rFonts w:ascii="Arial" w:hAnsi="Arial" w:cs="Arial"/>
+        </w:rPr>
+        <w:t>f you decrease proliferation, you get fewer cycling CSCs</w:t>
+      </w:r>
+      <w:r>
+        <w:rPr>
+          <w:rFonts w:ascii="Arial" w:hAnsi="Arial" w:cs="Arial"/>
+        </w:rPr>
+        <w:t>,</w:t>
+      </w:r>
+      <w:r>
+        <w:rPr>
+          <w:rFonts w:ascii="Arial" w:hAnsi="Arial" w:cs="Arial"/>
+        </w:rPr>
+        <w:t xml:space="preserve"> which also means there are fewer CSCs available for differentiation.</w:t>
+      </w:r>
+      <w:r>
+        <w:rPr>
+          <w:rFonts w:ascii="Arial" w:hAnsi="Arial" w:cs="Arial"/>
+        </w:rPr>
+        <w:t xml:space="preserve"> S</w:t>
+      </w:r>
+      <w:r>
+        <w:rPr>
+          <w:rFonts w:ascii="Arial" w:hAnsi="Arial" w:cs="Arial"/>
+        </w:rPr>
+        <w:t xml:space="preserve">lowing down CSC proliferation </w:t>
+      </w:r>
+      <w:r>
+        <w:rPr>
+          <w:rFonts w:ascii="Arial" w:hAnsi="Arial" w:cs="Arial"/>
+        </w:rPr>
+        <w:t xml:space="preserve">also </w:t>
+      </w:r>
+      <w:r>
+        <w:rPr>
+          <w:rFonts w:ascii="Arial" w:hAnsi="Arial" w:cs="Arial"/>
+        </w:rPr>
+        <w:t>lead</w:t>
+      </w:r>
+      <w:r>
+        <w:rPr>
+          <w:rFonts w:ascii="Arial" w:hAnsi="Arial" w:cs="Arial"/>
+        </w:rPr>
+        <w:t>s</w:t>
+      </w:r>
+      <w:r>
+        <w:rPr>
+          <w:rFonts w:ascii="Arial" w:hAnsi="Arial" w:cs="Arial"/>
+        </w:rPr>
+        <w:t xml:space="preserve"> to a larger pool of non-cy</w:t>
+      </w:r>
+      <w:r>
+        <w:rPr>
+          <w:rFonts w:ascii="Arial" w:hAnsi="Arial" w:cs="Arial"/>
+        </w:rPr>
+        <w:t>cl</w:t>
+      </w:r>
+      <w:r>
+        <w:rPr>
+          <w:rFonts w:ascii="Arial" w:hAnsi="Arial" w:cs="Arial"/>
+        </w:rPr>
+        <w:t>ing CSCs</w:t>
+      </w:r>
+      <w:r>
+        <w:rPr>
+          <w:rFonts w:ascii="Arial" w:hAnsi="Arial" w:cs="Arial"/>
+        </w:rPr>
+        <w:t>, which remain resistant.</w:t>
+      </w:r>
+      <w:r>
+        <w:rPr>
+          <w:rFonts w:ascii="Arial" w:hAnsi="Arial" w:cs="Arial"/>
+        </w:rPr>
+        <w:t xml:space="preserve"> If you only promote differentiation</w:t>
+      </w:r>
+      <w:r>
+        <w:rPr>
+          <w:rFonts w:ascii="Arial" w:hAnsi="Arial" w:cs="Arial"/>
+        </w:rPr>
+        <w:t xml:space="preserve">; </w:t>
+      </w:r>
+      <w:r>
+        <w:rPr>
+          <w:rFonts w:ascii="Arial" w:hAnsi="Arial" w:cs="Arial"/>
+        </w:rPr>
+        <w:t xml:space="preserve">you increase the number of DCs </w:t>
+      </w:r>
+      <w:r>
+        <w:rPr>
+          <w:rFonts w:ascii="Arial" w:hAnsi="Arial" w:cs="Arial"/>
+        </w:rPr>
+        <w:t>that</w:t>
+      </w:r>
+      <w:r>
+        <w:rPr>
+          <w:rFonts w:ascii="Arial" w:hAnsi="Arial" w:cs="Arial"/>
+        </w:rPr>
+        <w:t xml:space="preserve"> eventually die</w:t>
+      </w:r>
+      <w:r>
+        <w:rPr>
+          <w:rFonts w:ascii="Arial" w:hAnsi="Arial" w:cs="Arial"/>
+        </w:rPr>
+        <w:t xml:space="preserve"> </w:t>
+      </w:r>
+      <w:r>
+        <w:rPr>
+          <w:rFonts w:ascii="Arial" w:hAnsi="Arial" w:cs="Arial"/>
+        </w:rPr>
+        <w:t>but you will also reduce proliferation</w:t>
+      </w:r>
+      <w:r>
+        <w:rPr>
+          <w:rFonts w:ascii="Arial" w:hAnsi="Arial" w:cs="Arial"/>
+        </w:rPr>
+        <w:t>; a</w:t>
+      </w:r>
+      <w:r>
+        <w:rPr>
+          <w:rFonts w:ascii="Arial" w:hAnsi="Arial" w:cs="Arial"/>
+        </w:rPr>
+        <w:t xml:space="preserve">nd with </w:t>
+      </w:r>
+      <w:r>
+        <w:rPr>
+          <w:rFonts w:ascii="Arial" w:hAnsi="Arial" w:cs="Arial"/>
+        </w:rPr>
+        <w:t>not enough cycling CSCs</w:t>
+      </w:r>
+      <w:r>
+        <w:rPr>
+          <w:rFonts w:ascii="Arial" w:hAnsi="Arial" w:cs="Arial"/>
+        </w:rPr>
+        <w:t xml:space="preserve">; </w:t>
+      </w:r>
+      <w:r>
+        <w:rPr>
+          <w:rFonts w:ascii="Arial" w:hAnsi="Arial" w:cs="Arial"/>
+        </w:rPr>
+        <w:t xml:space="preserve">you will </w:t>
+      </w:r>
+      <w:r>
+        <w:rPr>
+          <w:rFonts w:ascii="Arial" w:hAnsi="Arial" w:cs="Arial"/>
+        </w:rPr>
+        <w:t>also</w:t>
+      </w:r>
+      <w:r>
+        <w:rPr>
+          <w:rFonts w:ascii="Arial" w:hAnsi="Arial" w:cs="Arial"/>
+        </w:rPr>
+        <w:t xml:space="preserve"> </w:t>
+      </w:r>
+      <w:r>
+        <w:rPr>
+          <w:rFonts w:ascii="Arial" w:hAnsi="Arial" w:cs="Arial"/>
+        </w:rPr>
+        <w:t xml:space="preserve">end up </w:t>
+      </w:r>
+      <w:r>
+        <w:rPr>
+          <w:rFonts w:ascii="Arial" w:hAnsi="Arial" w:cs="Arial"/>
+        </w:rPr>
+        <w:t>slow</w:t>
+      </w:r>
+      <w:r>
+        <w:rPr>
+          <w:rFonts w:ascii="Arial" w:hAnsi="Arial" w:cs="Arial"/>
+        </w:rPr>
+        <w:t>ing</w:t>
+      </w:r>
+      <w:r>
+        <w:rPr>
+          <w:rFonts w:ascii="Arial" w:hAnsi="Arial" w:cs="Arial"/>
+        </w:rPr>
+        <w:t xml:space="preserve"> down differentiation</w:t>
+      </w:r>
+      <w:r>
+        <w:rPr>
+          <w:rFonts w:ascii="Arial" w:hAnsi="Arial" w:cs="Arial"/>
+        </w:rPr>
+        <w:t>:</w:t>
+      </w:r>
+    </w:p>
+    <w:p>
+      <w:pPr>
+        <w:rPr>
+          <w:rFonts w:ascii="Arial" w:hAnsi="Arial" w:cs="Arial"/>
+        </w:rPr>
+      </w:pPr>
+      <w:r>
+        <w:rPr>
+          <w:rFonts w:ascii="Arial" w:hAnsi="Arial" w:cs="Arial"/>
+        </w:rPr>
+        <w:t>w</w:t>
+      </w:r>
+      <w:r>
+        <w:rPr>
+          <w:rFonts w:ascii="Arial" w:hAnsi="Arial" w:cs="Arial"/>
+        </w:rPr>
+        <w:t>ith fewer cycling CSCs, differentiation slows, as cycling CSCs ultimately divide into two non-cycling CSCs.</w:t>
+      </w:r>
+    </w:p>
+    <w:p>
+      <w:pPr>
+        <w:rPr>
+          <w:rFonts w:ascii="Arial" w:hAnsi="Arial" w:cs="Arial"/>
+        </w:rPr>
+      </w:pPr>
     </w:p>
     <w:sectPr>
       <w:footerReference w:type="even" r:id="rId8"/>

--- a/Module3/Discussion/Module 3_Discussion_Yves_Greatti.docx
+++ b/Module3/Discussion/Module 3_Discussion_Yves_Greatti.docx
@@ -38,8 +38,189 @@
       <w:pPr>
         <w:rPr>
           <w:rFonts w:ascii="Arial" w:hAnsi="Arial" w:cs="Arial"/>
-        </w:rPr>
-      </w:pPr>
+          <w:b/>
+          <w:bCs/>
+          <w:color w:val="C45911" w:themeColor="accent2" w:themeShade="BF"/>
+        </w:rPr>
+      </w:pPr>
+      <w:r>
+        <w:rPr>
+          <w:rFonts w:ascii="Arial" w:hAnsi="Arial" w:cs="Arial"/>
+          <w:b/>
+          <w:bCs/>
+          <w:color w:val="C45911" w:themeColor="accent2" w:themeShade="BF"/>
+        </w:rPr>
+        <w:t>What is the muddiest point?</w:t>
+      </w:r>
+    </w:p>
+    <w:p>
+      <w:pPr>
+        <w:rPr>
+          <w:rFonts w:ascii="Arial" w:hAnsi="Arial" w:cs="Arial"/>
+        </w:rPr>
+      </w:pPr>
+      <w:r>
+        <w:rPr>
+          <w:rFonts w:ascii="Arial" w:hAnsi="Arial" w:cs="Arial"/>
+        </w:rPr>
+        <w:t xml:space="preserve">The challenge in optimal tumor cancer is that this treatment needs to inhibit proliferation </w:t>
+      </w:r>
+      <w:r>
+        <w:rPr>
+          <w:rFonts w:ascii="Arial" w:hAnsi="Arial" w:cs="Arial"/>
+        </w:rPr>
+        <w:t>and</w:t>
+      </w:r>
+      <w:r>
+        <w:rPr>
+          <w:rFonts w:ascii="Arial" w:hAnsi="Arial" w:cs="Arial"/>
+        </w:rPr>
+        <w:t xml:space="preserve"> induce differentiation. </w:t>
+      </w:r>
+    </w:p>
+    <w:p>
+      <w:pPr>
+        <w:pStyle w:val="ListParagraph"/>
+        <w:numPr>
+          <w:ilvl w:val="0"/>
+          <w:numId w:val="38"/>
+        </w:numPr>
+        <w:rPr>
+          <w:rFonts w:ascii="Arial" w:hAnsi="Arial" w:cs="Arial"/>
+        </w:rPr>
+      </w:pPr>
+      <w:r>
+        <w:rPr>
+          <w:rFonts w:ascii="Arial" w:hAnsi="Arial" w:cs="Arial"/>
+        </w:rPr>
+        <w:t>I</w:t>
+      </w:r>
+      <w:r>
+        <w:rPr>
+          <w:rFonts w:ascii="Arial" w:hAnsi="Arial" w:cs="Arial"/>
+        </w:rPr>
+        <w:t>f you decrease proliferation, you get fewer cycling CSCs</w:t>
+      </w:r>
+      <w:r>
+        <w:rPr>
+          <w:rFonts w:ascii="Arial" w:hAnsi="Arial" w:cs="Arial"/>
+        </w:rPr>
+        <w:t>,</w:t>
+      </w:r>
+      <w:r>
+        <w:rPr>
+          <w:rFonts w:ascii="Arial" w:hAnsi="Arial" w:cs="Arial"/>
+        </w:rPr>
+        <w:t xml:space="preserve"> which also means there are fewer CSCs available for differentiation.</w:t>
+      </w:r>
+      <w:r>
+        <w:rPr>
+          <w:rFonts w:ascii="Arial" w:hAnsi="Arial" w:cs="Arial"/>
+        </w:rPr>
+        <w:t xml:space="preserve"> S</w:t>
+      </w:r>
+      <w:r>
+        <w:rPr>
+          <w:rFonts w:ascii="Arial" w:hAnsi="Arial" w:cs="Arial"/>
+        </w:rPr>
+        <w:t xml:space="preserve">lowing down CSC proliferation </w:t>
+      </w:r>
+      <w:r>
+        <w:rPr>
+          <w:rFonts w:ascii="Arial" w:hAnsi="Arial" w:cs="Arial"/>
+        </w:rPr>
+        <w:t xml:space="preserve">also </w:t>
+      </w:r>
+      <w:r>
+        <w:rPr>
+          <w:rFonts w:ascii="Arial" w:hAnsi="Arial" w:cs="Arial"/>
+        </w:rPr>
+        <w:t>lead</w:t>
+      </w:r>
+      <w:r>
+        <w:rPr>
+          <w:rFonts w:ascii="Arial" w:hAnsi="Arial" w:cs="Arial"/>
+        </w:rPr>
+        <w:t>s</w:t>
+      </w:r>
+      <w:r>
+        <w:rPr>
+          <w:rFonts w:ascii="Arial" w:hAnsi="Arial" w:cs="Arial"/>
+        </w:rPr>
+        <w:t xml:space="preserve"> to a larger pool of non-cy</w:t>
+      </w:r>
+      <w:r>
+        <w:rPr>
+          <w:rFonts w:ascii="Arial" w:hAnsi="Arial" w:cs="Arial"/>
+        </w:rPr>
+        <w:t>cl</w:t>
+      </w:r>
+      <w:r>
+        <w:rPr>
+          <w:rFonts w:ascii="Arial" w:hAnsi="Arial" w:cs="Arial"/>
+        </w:rPr>
+        <w:t>ing CSCs</w:t>
+      </w:r>
+      <w:r>
+        <w:rPr>
+          <w:rFonts w:ascii="Arial" w:hAnsi="Arial" w:cs="Arial"/>
+        </w:rPr>
+        <w:t>, which remain resistant.</w:t>
+      </w:r>
+      <w:r>
+        <w:rPr>
+          <w:rFonts w:ascii="Arial" w:hAnsi="Arial" w:cs="Arial"/>
+        </w:rPr>
+        <w:t xml:space="preserve"> </w:t>
+      </w:r>
+    </w:p>
+    <w:p>
+      <w:pPr>
+        <w:pStyle w:val="ListParagraph"/>
+        <w:numPr>
+          <w:ilvl w:val="0"/>
+          <w:numId w:val="38"/>
+        </w:numPr>
+        <w:rPr>
+          <w:rFonts w:ascii="Arial" w:hAnsi="Arial" w:cs="Arial"/>
+        </w:rPr>
+      </w:pPr>
+      <w:r>
+        <w:rPr>
+          <w:rFonts w:ascii="Arial" w:hAnsi="Arial" w:cs="Arial"/>
+        </w:rPr>
+        <w:t>If you only promote differentiation</w:t>
+      </w:r>
+      <w:r>
+        <w:rPr>
+          <w:rFonts w:ascii="Arial" w:hAnsi="Arial" w:cs="Arial"/>
+        </w:rPr>
+        <w:t>,</w:t>
+      </w:r>
+      <w:r>
+        <w:rPr>
+          <w:rFonts w:ascii="Arial" w:hAnsi="Arial" w:cs="Arial"/>
+        </w:rPr>
+        <w:t xml:space="preserve"> you increase the number of DCs </w:t>
+      </w:r>
+      <w:r>
+        <w:rPr>
+          <w:rFonts w:ascii="Arial" w:hAnsi="Arial" w:cs="Arial"/>
+        </w:rPr>
+        <w:t>that</w:t>
+      </w:r>
+      <w:r>
+        <w:rPr>
+          <w:rFonts w:ascii="Arial" w:hAnsi="Arial" w:cs="Arial"/>
+        </w:rPr>
+        <w:t xml:space="preserve"> eventually die</w:t>
+      </w:r>
+      <w:r>
+        <w:rPr>
+          <w:rFonts w:ascii="Arial" w:hAnsi="Arial" w:cs="Arial"/>
+        </w:rPr>
+        <w:t>,</w:t>
+      </w:r>
       <w:r>
         <w:rPr>
           <w:rFonts w:ascii="Arial" w:hAnsi="Arial" w:cs="Arial"/>
@@ -50,31 +231,25 @@
         <w:rPr>
           <w:rFonts w:ascii="Arial" w:hAnsi="Arial" w:cs="Arial"/>
         </w:rPr>
-        <w:t xml:space="preserve">The challenge in optimal tumor cancer is that this treatment needs to inhibit proliferation </w:t>
+        <w:t>but you will also reduce proliferation</w:t>
       </w:r>
       <w:r>
         <w:rPr>
           <w:rFonts w:ascii="Arial" w:hAnsi="Arial" w:cs="Arial"/>
         </w:rPr>
-        <w:t>and</w:t>
+        <w:t>; a</w:t>
       </w:r>
       <w:r>
         <w:rPr>
           <w:rFonts w:ascii="Arial" w:hAnsi="Arial" w:cs="Arial"/>
         </w:rPr>
-        <w:t xml:space="preserve"> induce differentiation. </w:t>
+        <w:t xml:space="preserve">nd with </w:t>
       </w:r>
       <w:r>
         <w:rPr>
           <w:rFonts w:ascii="Arial" w:hAnsi="Arial" w:cs="Arial"/>
         </w:rPr>
-        <w:t>However, i</w:t>
-      </w:r>
-      <w:r>
-        <w:rPr>
-          <w:rFonts w:ascii="Arial" w:hAnsi="Arial" w:cs="Arial"/>
-        </w:rPr>
-        <w:t>f you decrease proliferation, you get fewer cycling CSCs</w:t>
+        <w:t>not enough cycling CSCs</w:t>
       </w:r>
       <w:r>
         <w:rPr>
@@ -86,132 +261,12 @@
         <w:rPr>
           <w:rFonts w:ascii="Arial" w:hAnsi="Arial" w:cs="Arial"/>
         </w:rPr>
-        <w:t xml:space="preserve"> which also means there are fewer CSCs available for differentiation.</w:t>
-      </w:r>
-      <w:r>
-        <w:rPr>
-          <w:rFonts w:ascii="Arial" w:hAnsi="Arial" w:cs="Arial"/>
-        </w:rPr>
-        <w:t xml:space="preserve"> S</w:t>
-      </w:r>
-      <w:r>
-        <w:rPr>
-          <w:rFonts w:ascii="Arial" w:hAnsi="Arial" w:cs="Arial"/>
-        </w:rPr>
-        <w:t xml:space="preserve">lowing down CSC proliferation </w:t>
-      </w:r>
-      <w:r>
-        <w:rPr>
-          <w:rFonts w:ascii="Arial" w:hAnsi="Arial" w:cs="Arial"/>
-        </w:rPr>
-        <w:t xml:space="preserve">also </w:t>
-      </w:r>
-      <w:r>
-        <w:rPr>
-          <w:rFonts w:ascii="Arial" w:hAnsi="Arial" w:cs="Arial"/>
-        </w:rPr>
-        <w:t>lead</w:t>
-      </w:r>
-      <w:r>
-        <w:rPr>
-          <w:rFonts w:ascii="Arial" w:hAnsi="Arial" w:cs="Arial"/>
-        </w:rPr>
-        <w:t>s</w:t>
-      </w:r>
-      <w:r>
-        <w:rPr>
-          <w:rFonts w:ascii="Arial" w:hAnsi="Arial" w:cs="Arial"/>
-        </w:rPr>
-        <w:t xml:space="preserve"> to a larger pool of non-cy</w:t>
-      </w:r>
-      <w:r>
-        <w:rPr>
-          <w:rFonts w:ascii="Arial" w:hAnsi="Arial" w:cs="Arial"/>
-        </w:rPr>
-        <w:t>cl</w:t>
-      </w:r>
-      <w:r>
-        <w:rPr>
-          <w:rFonts w:ascii="Arial" w:hAnsi="Arial" w:cs="Arial"/>
-        </w:rPr>
-        <w:t>ing CSCs</w:t>
-      </w:r>
-      <w:r>
-        <w:rPr>
-          <w:rFonts w:ascii="Arial" w:hAnsi="Arial" w:cs="Arial"/>
-        </w:rPr>
-        <w:t>, which remain resistant.</w:t>
-      </w:r>
-      <w:r>
-        <w:rPr>
-          <w:rFonts w:ascii="Arial" w:hAnsi="Arial" w:cs="Arial"/>
-        </w:rPr>
-        <w:t xml:space="preserve"> If you only promote differentiation</w:t>
-      </w:r>
-      <w:r>
-        <w:rPr>
-          <w:rFonts w:ascii="Arial" w:hAnsi="Arial" w:cs="Arial"/>
-        </w:rPr>
-        <w:t xml:space="preserve">; </w:t>
-      </w:r>
-      <w:r>
-        <w:rPr>
-          <w:rFonts w:ascii="Arial" w:hAnsi="Arial" w:cs="Arial"/>
-        </w:rPr>
-        <w:t xml:space="preserve">you increase the number of DCs </w:t>
-      </w:r>
-      <w:r>
-        <w:rPr>
-          <w:rFonts w:ascii="Arial" w:hAnsi="Arial" w:cs="Arial"/>
-        </w:rPr>
-        <w:t>that</w:t>
-      </w:r>
-      <w:r>
-        <w:rPr>
-          <w:rFonts w:ascii="Arial" w:hAnsi="Arial" w:cs="Arial"/>
-        </w:rPr>
-        <w:t xml:space="preserve"> eventually die</w:t>
-      </w:r>
-      <w:r>
-        <w:rPr>
-          <w:rFonts w:ascii="Arial" w:hAnsi="Arial" w:cs="Arial"/>
-        </w:rPr>
         <w:t xml:space="preserve"> </w:t>
       </w:r>
       <w:r>
         <w:rPr>
           <w:rFonts w:ascii="Arial" w:hAnsi="Arial" w:cs="Arial"/>
         </w:rPr>
-        <w:t>but you will also reduce proliferation</w:t>
-      </w:r>
-      <w:r>
-        <w:rPr>
-          <w:rFonts w:ascii="Arial" w:hAnsi="Arial" w:cs="Arial"/>
-        </w:rPr>
-        <w:t>; a</w:t>
-      </w:r>
-      <w:r>
-        <w:rPr>
-          <w:rFonts w:ascii="Arial" w:hAnsi="Arial" w:cs="Arial"/>
-        </w:rPr>
-        <w:t xml:space="preserve">nd with </w:t>
-      </w:r>
-      <w:r>
-        <w:rPr>
-          <w:rFonts w:ascii="Arial" w:hAnsi="Arial" w:cs="Arial"/>
-        </w:rPr>
-        <w:t>not enough cycling CSCs</w:t>
-      </w:r>
-      <w:r>
-        <w:rPr>
-          <w:rFonts w:ascii="Arial" w:hAnsi="Arial" w:cs="Arial"/>
-        </w:rPr>
-        <w:t xml:space="preserve">; </w:t>
-      </w:r>
-      <w:r>
-        <w:rPr>
-          <w:rFonts w:ascii="Arial" w:hAnsi="Arial" w:cs="Arial"/>
-        </w:rPr>
         <w:t xml:space="preserve">you will </w:t>
       </w:r>
       <w:r>
@@ -256,13 +311,12 @@
         </w:rPr>
         <w:t>:</w:t>
       </w:r>
-    </w:p>
-    <w:p>
-      <w:pPr>
-        <w:rPr>
-          <w:rFonts w:ascii="Arial" w:hAnsi="Arial" w:cs="Arial"/>
-        </w:rPr>
-      </w:pPr>
+      <w:r>
+        <w:rPr>
+          <w:rFonts w:ascii="Arial" w:hAnsi="Arial" w:cs="Arial"/>
+        </w:rPr>
+        <w:t xml:space="preserve"> </w:t>
+      </w:r>
       <w:r>
         <w:rPr>
           <w:rFonts w:ascii="Arial" w:hAnsi="Arial" w:cs="Arial"/>
@@ -282,6 +336,130 @@
           <w:rFonts w:ascii="Arial" w:hAnsi="Arial" w:cs="Arial"/>
         </w:rPr>
       </w:pPr>
+    </w:p>
+    <w:p>
+      <w:pPr>
+        <w:rPr>
+          <w:rFonts w:ascii="Arial" w:hAnsi="Arial" w:cs="Arial"/>
+          <w:b/>
+          <w:bCs/>
+          <w:color w:val="C45911" w:themeColor="accent2" w:themeShade="BF"/>
+        </w:rPr>
+      </w:pPr>
+      <w:r>
+        <w:rPr>
+          <w:rFonts w:ascii="Arial" w:hAnsi="Arial" w:cs="Arial"/>
+          <w:b/>
+          <w:bCs/>
+          <w:color w:val="C45911" w:themeColor="accent2" w:themeShade="BF"/>
+          <w:shd w:val="clear" w:color="auto" w:fill="FFFFFF"/>
+        </w:rPr>
+        <w:t>What surprises you the most?</w:t>
+      </w:r>
+    </w:p>
+    <w:p>
+      <w:pPr>
+        <w:rPr>
+          <w:rFonts w:ascii="Arial" w:hAnsi="Arial" w:cs="Arial"/>
+        </w:rPr>
+      </w:pPr>
+      <w:r>
+        <w:rPr>
+          <w:rFonts w:ascii="Arial" w:hAnsi="Arial" w:cs="Arial"/>
+        </w:rPr>
+        <w:t>I was surprised to learn how quorum sensing acts as a regulatory feedback mechanism on both differentiation and proliferation, particularly that the differentiation probability increases as CSC density increases. This makes sense, as a high-density CSC environment may trigger differentiation to free up space for proliferating CSCs, since differentiated cells (DCs) have a limited lifespan.</w:t>
+      </w:r>
+      <w:r>
+        <w:rPr>
+          <w:rFonts w:ascii="Arial" w:hAnsi="Arial" w:cs="Arial"/>
+        </w:rPr>
+        <w:t xml:space="preserve"> </w:t>
+      </w:r>
+      <w:r>
+        <w:rPr>
+          <w:rFonts w:ascii="Arial" w:hAnsi="Arial" w:cs="Arial"/>
+        </w:rPr>
+        <w:t xml:space="preserve">What also is counter-intuitive is the fact that </w:t>
+      </w:r>
+      <w:r>
+        <w:rPr>
+          <w:rFonts w:ascii="Arial" w:hAnsi="Arial" w:cs="Arial"/>
+        </w:rPr>
+        <w:t>reducing the proliferation rate does not affect non-cycling CSCs.</w:t>
+      </w:r>
+    </w:p>
+    <w:p>
+      <w:pPr>
+        <w:rPr>
+          <w:rFonts w:ascii="Arial" w:hAnsi="Arial" w:cs="Arial"/>
+        </w:rPr>
+      </w:pPr>
+    </w:p>
+    <w:p>
+      <w:pPr>
+        <w:rPr>
+          <w:rFonts w:ascii="Arial" w:hAnsi="Arial" w:cs="Arial"/>
+          <w:color w:val="000000" w:themeColor="text1"/>
+          <w:shd w:val="clear" w:color="auto" w:fill="FFFFFF"/>
+        </w:rPr>
+      </w:pPr>
+      <w:r>
+        <w:rPr>
+          <w:rFonts w:ascii="Arial" w:hAnsi="Arial" w:cs="Arial"/>
+          <w:color w:val="000000" w:themeColor="text1"/>
+          <w:shd w:val="clear" w:color="auto" w:fill="FFFFFF"/>
+        </w:rPr>
+        <w:t>What else can you add to what we've learned on this topic in this module (provide references to resources)?</w:t>
+      </w:r>
+    </w:p>
+    <w:p>
+      <w:pPr>
+        <w:rPr>
+          <w:rFonts w:ascii="Arial" w:hAnsi="Arial" w:cs="Arial"/>
+          <w:color w:val="000000" w:themeColor="text1"/>
+          <w:shd w:val="clear" w:color="auto" w:fill="FFFFFF"/>
+        </w:rPr>
+      </w:pPr>
+    </w:p>
+    <w:p>
+      <w:pPr>
+        <w:rPr>
+          <w:rFonts w:ascii="Arial" w:hAnsi="Arial" w:cs="Arial"/>
+          <w:color w:val="000000" w:themeColor="text1"/>
+          <w:shd w:val="clear" w:color="auto" w:fill="FFFFFF"/>
+        </w:rPr>
+      </w:pPr>
+      <w:r>
+        <w:rPr>
+          <w:rFonts w:ascii="Arial" w:hAnsi="Arial" w:cs="Arial"/>
+          <w:color w:val="000000" w:themeColor="text1"/>
+          <w:shd w:val="clear" w:color="auto" w:fill="FFFFFF"/>
+        </w:rPr>
+        <w:t>I looked for recent clinical trials combining differentiation-inducing agents with antiproliferative cancer agents</w:t>
+      </w:r>
+      <w:r>
+        <w:rPr>
+          <w:rFonts w:ascii="Arial" w:hAnsi="Arial" w:cs="Arial"/>
+          <w:color w:val="000000" w:themeColor="text1"/>
+          <w:shd w:val="clear" w:color="auto" w:fill="FFFFFF"/>
+        </w:rPr>
+        <w:t>.</w:t>
+      </w:r>
+    </w:p>
+    <w:p>
+      <w:pPr>
+        <w:rPr>
+          <w:rFonts w:ascii="Arial" w:hAnsi="Arial" w:cs="Arial"/>
+        </w:rPr>
+      </w:pPr>
+      <w:r>
+        <w:rPr>
+          <w:rFonts w:ascii="Arial" w:hAnsi="Arial" w:cs="Arial"/>
+          <w:color w:val="000000" w:themeColor="text1"/>
+          <w:shd w:val="clear" w:color="auto" w:fill="FFFFFF"/>
+        </w:rPr>
+        <w:t xml:space="preserve">Targeting MDSC differentiation using ATRA with pembrolizumab </w:t>
+      </w:r>
     </w:p>
     <w:sectPr>
       <w:footerReference w:type="even" r:id="rId8"/>
@@ -3360,6 +3538,119 @@
     </w:lvl>
   </w:abstractNum>
   <w:abstractNum w:abstractNumId="25" w15:restartNumberingAfterBreak="0">
+    <w:nsid w:val="482E4E37"/>
+    <w:multiLevelType w:val="hybridMultilevel"/>
+    <w:tmpl w:val="D93A13F4"/>
+    <w:lvl w:ilvl="0" w:tplc="04090001">
+      <w:start w:val="1"/>
+      <w:numFmt w:val="bullet"/>
+      <w:lvlText w:val=""/>
+      <w:lvlJc w:val="left"/>
+      <w:pPr>
+        <w:ind w:left="360" w:hanging="360"/>
+      </w:pPr>
+      <w:rPr>
+        <w:rFonts w:ascii="Symbol" w:hAnsi="Symbol" w:hint="default"/>
+      </w:rPr>
+    </w:lvl>
+    <w:lvl w:ilvl="1" w:tplc="04090003" w:tentative="1">
+      <w:start w:val="1"/>
+      <w:numFmt w:val="bullet"/>
+      <w:lvlText w:val="o"/>
+      <w:lvlJc w:val="left"/>
+      <w:pPr>
+        <w:ind w:left="1080" w:hanging="360"/>
+      </w:pPr>
+      <w:rPr>
+        <w:rFonts w:ascii="Courier New" w:hAnsi="Courier New" w:cs="Courier New" w:hint="default"/>
+      </w:rPr>
+    </w:lvl>
+    <w:lvl w:ilvl="2" w:tplc="04090005" w:tentative="1">
+      <w:start w:val="1"/>
+      <w:numFmt w:val="bullet"/>
+      <w:lvlText w:val=""/>
+      <w:lvlJc w:val="left"/>
+      <w:pPr>
+        <w:ind w:left="1800" w:hanging="360"/>
+      </w:pPr>
+      <w:rPr>
+        <w:rFonts w:ascii="Wingdings" w:hAnsi="Wingdings" w:hint="default"/>
+      </w:rPr>
+    </w:lvl>
+    <w:lvl w:ilvl="3" w:tplc="04090001" w:tentative="1">
+      <w:start w:val="1"/>
+      <w:numFmt w:val="bullet"/>
+      <w:lvlText w:val=""/>
+      <w:lvlJc w:val="left"/>
+      <w:pPr>
+        <w:ind w:left="2520" w:hanging="360"/>
+      </w:pPr>
+      <w:rPr>
+        <w:rFonts w:ascii="Symbol" w:hAnsi="Symbol" w:hint="default"/>
+      </w:rPr>
+    </w:lvl>
+    <w:lvl w:ilvl="4" w:tplc="04090003" w:tentative="1">
+      <w:start w:val="1"/>
+      <w:numFmt w:val="bullet"/>
+      <w:lvlText w:val="o"/>
+      <w:lvlJc w:val="left"/>
+      <w:pPr>
+        <w:ind w:left="3240" w:hanging="360"/>
+      </w:pPr>
+      <w:rPr>
+        <w:rFonts w:ascii="Courier New" w:hAnsi="Courier New" w:cs="Courier New" w:hint="default"/>
+      </w:rPr>
+    </w:lvl>
+    <w:lvl w:ilvl="5" w:tplc="04090005" w:tentative="1">
+      <w:start w:val="1"/>
+      <w:numFmt w:val="bullet"/>
+      <w:lvlText w:val=""/>
+      <w:lvlJc w:val="left"/>
+      <w:pPr>
+        <w:ind w:left="3960" w:hanging="360"/>
+      </w:pPr>
+      <w:rPr>
+        <w:rFonts w:ascii="Wingdings" w:hAnsi="Wingdings" w:hint="default"/>
+      </w:rPr>
+    </w:lvl>
+    <w:lvl w:ilvl="6" w:tplc="04090001" w:tentative="1">
+      <w:start w:val="1"/>
+      <w:numFmt w:val="bullet"/>
+      <w:lvlText w:val=""/>
+      <w:lvlJc w:val="left"/>
+      <w:pPr>
+        <w:ind w:left="4680" w:hanging="360"/>
+      </w:pPr>
+      <w:rPr>
+        <w:rFonts w:ascii="Symbol" w:hAnsi="Symbol" w:hint="default"/>
+      </w:rPr>
+    </w:lvl>
+    <w:lvl w:ilvl="7" w:tplc="04090003" w:tentative="1">
+      <w:start w:val="1"/>
+      <w:numFmt w:val="bullet"/>
+      <w:lvlText w:val="o"/>
+      <w:lvlJc w:val="left"/>
+      <w:pPr>
+        <w:ind w:left="5400" w:hanging="360"/>
+      </w:pPr>
+      <w:rPr>
+        <w:rFonts w:ascii="Courier New" w:hAnsi="Courier New" w:cs="Courier New" w:hint="default"/>
+      </w:rPr>
+    </w:lvl>
+    <w:lvl w:ilvl="8" w:tplc="04090005" w:tentative="1">
+      <w:start w:val="1"/>
+      <w:numFmt w:val="bullet"/>
+      <w:lvlText w:val=""/>
+      <w:lvlJc w:val="left"/>
+      <w:pPr>
+        <w:ind w:left="6120" w:hanging="360"/>
+      </w:pPr>
+      <w:rPr>
+        <w:rFonts w:ascii="Wingdings" w:hAnsi="Wingdings" w:hint="default"/>
+      </w:rPr>
+    </w:lvl>
+  </w:abstractNum>
+  <w:abstractNum w:abstractNumId="26" w15:restartNumberingAfterBreak="0">
     <w:nsid w:val="49D12BF7"/>
     <w:multiLevelType w:val="hybridMultilevel"/>
     <w:tmpl w:val="C534D964"/>
@@ -3472,7 +3763,7 @@
       </w:rPr>
     </w:lvl>
   </w:abstractNum>
-  <w:abstractNum w:abstractNumId="26" w15:restartNumberingAfterBreak="0">
+  <w:abstractNum w:abstractNumId="27" w15:restartNumberingAfterBreak="0">
     <w:nsid w:val="55A449CB"/>
     <w:multiLevelType w:val="hybridMultilevel"/>
     <w:tmpl w:val="C4F2F0F8"/>
@@ -3584,7 +3875,7 @@
       </w:rPr>
     </w:lvl>
   </w:abstractNum>
-  <w:abstractNum w:abstractNumId="27" w15:restartNumberingAfterBreak="0">
+  <w:abstractNum w:abstractNumId="28" w15:restartNumberingAfterBreak="0">
     <w:nsid w:val="567512FE"/>
     <w:multiLevelType w:val="hybridMultilevel"/>
     <w:tmpl w:val="900C9B52"/>
@@ -3697,7 +3988,7 @@
       </w:rPr>
     </w:lvl>
   </w:abstractNum>
-  <w:abstractNum w:abstractNumId="28" w15:restartNumberingAfterBreak="0">
+  <w:abstractNum w:abstractNumId="29" w15:restartNumberingAfterBreak="0">
     <w:nsid w:val="5A071350"/>
     <w:multiLevelType w:val="hybridMultilevel"/>
     <w:tmpl w:val="4DDA14F8"/>
@@ -3810,7 +4101,7 @@
       </w:rPr>
     </w:lvl>
   </w:abstractNum>
-  <w:abstractNum w:abstractNumId="29" w15:restartNumberingAfterBreak="0">
+  <w:abstractNum w:abstractNumId="30" w15:restartNumberingAfterBreak="0">
     <w:nsid w:val="5E3A1E09"/>
     <w:multiLevelType w:val="multilevel"/>
     <w:tmpl w:val="F04ADD62"/>
@@ -3959,7 +4250,7 @@
       </w:rPr>
     </w:lvl>
   </w:abstractNum>
-  <w:abstractNum w:abstractNumId="30" w15:restartNumberingAfterBreak="0">
+  <w:abstractNum w:abstractNumId="31" w15:restartNumberingAfterBreak="0">
     <w:nsid w:val="6BEA4C0F"/>
     <w:multiLevelType w:val="hybridMultilevel"/>
     <w:tmpl w:val="3B2450A4"/>
@@ -4045,7 +4336,7 @@
       </w:pPr>
     </w:lvl>
   </w:abstractNum>
-  <w:abstractNum w:abstractNumId="31" w15:restartNumberingAfterBreak="0">
+  <w:abstractNum w:abstractNumId="32" w15:restartNumberingAfterBreak="0">
     <w:nsid w:val="6CE02961"/>
     <w:multiLevelType w:val="hybridMultilevel"/>
     <w:tmpl w:val="B1BC12C0"/>
@@ -4134,7 +4425,7 @@
       </w:pPr>
     </w:lvl>
   </w:abstractNum>
-  <w:abstractNum w:abstractNumId="32" w15:restartNumberingAfterBreak="0">
+  <w:abstractNum w:abstractNumId="33" w15:restartNumberingAfterBreak="0">
     <w:nsid w:val="6EB67C7E"/>
     <w:multiLevelType w:val="hybridMultilevel"/>
     <w:tmpl w:val="7E5854F0"/>
@@ -4246,7 +4537,7 @@
       </w:rPr>
     </w:lvl>
   </w:abstractNum>
-  <w:abstractNum w:abstractNumId="33" w15:restartNumberingAfterBreak="0">
+  <w:abstractNum w:abstractNumId="34" w15:restartNumberingAfterBreak="0">
     <w:nsid w:val="733A571F"/>
     <w:multiLevelType w:val="multilevel"/>
     <w:tmpl w:val="365A7FDA"/>
@@ -4359,7 +4650,7 @@
       </w:pPr>
     </w:lvl>
   </w:abstractNum>
-  <w:abstractNum w:abstractNumId="34" w15:restartNumberingAfterBreak="0">
+  <w:abstractNum w:abstractNumId="35" w15:restartNumberingAfterBreak="0">
     <w:nsid w:val="77F95A7A"/>
     <w:multiLevelType w:val="hybridMultilevel"/>
     <w:tmpl w:val="42680008"/>
@@ -4471,7 +4762,7 @@
       </w:rPr>
     </w:lvl>
   </w:abstractNum>
-  <w:abstractNum w:abstractNumId="35" w15:restartNumberingAfterBreak="0">
+  <w:abstractNum w:abstractNumId="36" w15:restartNumberingAfterBreak="0">
     <w:nsid w:val="7A08633C"/>
     <w:multiLevelType w:val="hybridMultilevel"/>
     <w:tmpl w:val="85AA3A8C"/>
@@ -4557,7 +4848,7 @@
       </w:pPr>
     </w:lvl>
   </w:abstractNum>
-  <w:abstractNum w:abstractNumId="36" w15:restartNumberingAfterBreak="0">
+  <w:abstractNum w:abstractNumId="37" w15:restartNumberingAfterBreak="0">
     <w:nsid w:val="7F9A06D2"/>
     <w:multiLevelType w:val="hybridMultilevel"/>
     <w:tmpl w:val="AD3A3E7E"/>
@@ -4672,7 +4963,7 @@
     </w:lvl>
   </w:abstractNum>
   <w:num w:numId="1" w16cid:durableId="283317400">
-    <w:abstractNumId w:val="31"/>
+    <w:abstractNumId w:val="32"/>
   </w:num>
   <w:num w:numId="2" w16cid:durableId="133370997">
     <w:abstractNumId w:val="4"/>
@@ -4687,7 +4978,7 @@
     <w:abstractNumId w:val="20"/>
   </w:num>
   <w:num w:numId="6" w16cid:durableId="395012634">
-    <w:abstractNumId w:val="33"/>
+    <w:abstractNumId w:val="34"/>
   </w:num>
   <w:num w:numId="7" w16cid:durableId="951326616">
     <w:abstractNumId w:val="17"/>
@@ -4699,10 +4990,10 @@
     <w:abstractNumId w:val="9"/>
   </w:num>
   <w:num w:numId="10" w16cid:durableId="1694191537">
-    <w:abstractNumId w:val="36"/>
+    <w:abstractNumId w:val="37"/>
   </w:num>
   <w:num w:numId="11" w16cid:durableId="1918443478">
-    <w:abstractNumId w:val="34"/>
+    <w:abstractNumId w:val="35"/>
   </w:num>
   <w:num w:numId="12" w16cid:durableId="1037698301">
     <w:abstractNumId w:val="0"/>
@@ -4711,7 +5002,7 @@
     <w:abstractNumId w:val="21"/>
   </w:num>
   <w:num w:numId="14" w16cid:durableId="441919138">
-    <w:abstractNumId w:val="35"/>
+    <w:abstractNumId w:val="36"/>
   </w:num>
   <w:num w:numId="15" w16cid:durableId="179510703">
     <w:abstractNumId w:val="1"/>
@@ -4726,7 +5017,7 @@
     <w:abstractNumId w:val="3"/>
   </w:num>
   <w:num w:numId="19" w16cid:durableId="589779244">
-    <w:abstractNumId w:val="32"/>
+    <w:abstractNumId w:val="33"/>
   </w:num>
   <w:num w:numId="20" w16cid:durableId="1678187624">
     <w:abstractNumId w:val="7"/>
@@ -4735,13 +5026,13 @@
     <w:abstractNumId w:val="22"/>
   </w:num>
   <w:num w:numId="22" w16cid:durableId="754784430">
-    <w:abstractNumId w:val="26"/>
+    <w:abstractNumId w:val="27"/>
   </w:num>
   <w:num w:numId="23" w16cid:durableId="284703170">
     <w:abstractNumId w:val="16"/>
   </w:num>
   <w:num w:numId="24" w16cid:durableId="67776856">
-    <w:abstractNumId w:val="28"/>
+    <w:abstractNumId w:val="29"/>
   </w:num>
   <w:num w:numId="25" w16cid:durableId="1969775875">
     <w:abstractNumId w:val="8"/>
@@ -4753,10 +5044,10 @@
     <w:abstractNumId w:val="11"/>
   </w:num>
   <w:num w:numId="28" w16cid:durableId="2093818591">
-    <w:abstractNumId w:val="30"/>
+    <w:abstractNumId w:val="31"/>
   </w:num>
   <w:num w:numId="29" w16cid:durableId="1176918667">
-    <w:abstractNumId w:val="29"/>
+    <w:abstractNumId w:val="30"/>
   </w:num>
   <w:num w:numId="30" w16cid:durableId="63142479">
     <w:abstractNumId w:val="5"/>
@@ -4765,7 +5056,7 @@
     <w:abstractNumId w:val="12"/>
   </w:num>
   <w:num w:numId="32" w16cid:durableId="2082293646">
-    <w:abstractNumId w:val="27"/>
+    <w:abstractNumId w:val="28"/>
   </w:num>
   <w:num w:numId="33" w16cid:durableId="2106657034">
     <w:abstractNumId w:val="19"/>
@@ -4777,10 +5068,13 @@
     <w:abstractNumId w:val="18"/>
   </w:num>
   <w:num w:numId="36" w16cid:durableId="1801267434">
-    <w:abstractNumId w:val="25"/>
+    <w:abstractNumId w:val="26"/>
   </w:num>
   <w:num w:numId="37" w16cid:durableId="433331852">
     <w:abstractNumId w:val="6"/>
+  </w:num>
+  <w:num w:numId="38" w16cid:durableId="223376510">
+    <w:abstractNumId w:val="25"/>
   </w:num>
 </w:numbering>
 </file>
@@ -5518,6 +5812,21 @@
       <w:rFonts w:eastAsiaTheme="minorEastAsia"/>
     </w:rPr>
   </w:style>
+  <w:style w:type="character" w:customStyle="1" w:styleId="katex-mathml">
+    <w:name w:val="katex-mathml"/>
+    <w:basedOn w:val="DefaultParagraphFont"/>
+    <w:rsid w:val="00B37870"/>
+  </w:style>
+  <w:style w:type="character" w:customStyle="1" w:styleId="mord">
+    <w:name w:val="mord"/>
+    <w:basedOn w:val="DefaultParagraphFont"/>
+    <w:rsid w:val="00B37870"/>
+  </w:style>
+  <w:style w:type="character" w:customStyle="1" w:styleId="vlist-s">
+    <w:name w:val="vlist-s"/>
+    <w:basedOn w:val="DefaultParagraphFont"/>
+    <w:rsid w:val="00B37870"/>
+  </w:style>
 </w:styles>
 </file>
 

--- a/Module3/Discussion/Module 3_Discussion_Yves_Greatti.docx
+++ b/Module3/Discussion/Module 3_Discussion_Yves_Greatti.docx
@@ -399,6 +399,27 @@
       <w:pPr>
         <w:rPr>
           <w:rFonts w:ascii="Arial" w:hAnsi="Arial" w:cs="Arial"/>
+          <w:b/>
+          <w:bCs/>
+          <w:color w:val="C45911" w:themeColor="accent2" w:themeShade="BF"/>
+          <w:shd w:val="clear" w:color="auto" w:fill="FFFFFF"/>
+        </w:rPr>
+      </w:pPr>
+      <w:r>
+        <w:rPr>
+          <w:rFonts w:ascii="Arial" w:hAnsi="Arial" w:cs="Arial"/>
+          <w:b/>
+          <w:bCs/>
+          <w:color w:val="C45911" w:themeColor="accent2" w:themeShade="BF"/>
+          <w:shd w:val="clear" w:color="auto" w:fill="FFFFFF"/>
+        </w:rPr>
+        <w:t>What else can you add to what we've learned on this topic in this module (provide references to resources)?</w:t>
+      </w:r>
+    </w:p>
+    <w:p>
+      <w:pPr>
+        <w:rPr>
+          <w:rFonts w:ascii="Arial" w:hAnsi="Arial" w:cs="Arial"/>
           <w:color w:val="000000" w:themeColor="text1"/>
           <w:shd w:val="clear" w:color="auto" w:fill="FFFFFF"/>
         </w:rPr>
@@ -409,7 +430,87 @@
           <w:color w:val="000000" w:themeColor="text1"/>
           <w:shd w:val="clear" w:color="auto" w:fill="FFFFFF"/>
         </w:rPr>
-        <w:t>What else can you add to what we've learned on this topic in this module (provide references to resources)?</w:t>
+        <w:t>I was curious to know more about CSC due to their critical role in metastasis</w:t>
+      </w:r>
+      <w:r>
+        <w:rPr>
+          <w:rFonts w:ascii="Arial" w:hAnsi="Arial" w:cs="Arial"/>
+          <w:color w:val="000000" w:themeColor="text1"/>
+          <w:shd w:val="clear" w:color="auto" w:fill="FFFFFF"/>
+        </w:rPr>
+        <w:t xml:space="preserve">, </w:t>
+      </w:r>
+      <w:r>
+        <w:rPr>
+          <w:rFonts w:ascii="Arial" w:hAnsi="Arial" w:cs="Arial"/>
+          <w:color w:val="000000" w:themeColor="text1"/>
+          <w:shd w:val="clear" w:color="auto" w:fill="FFFFFF"/>
+        </w:rPr>
+        <w:t xml:space="preserve">drug </w:t>
+      </w:r>
+      <w:r>
+        <w:rPr>
+          <w:rFonts w:ascii="Arial" w:hAnsi="Arial" w:cs="Arial"/>
+          <w:color w:val="000000" w:themeColor="text1"/>
+          <w:shd w:val="clear" w:color="auto" w:fill="FFFFFF"/>
+        </w:rPr>
+        <w:t>resistance, and</w:t>
+      </w:r>
+      <w:r>
+        <w:rPr>
+          <w:rFonts w:ascii="Arial" w:hAnsi="Arial" w:cs="Arial"/>
+          <w:color w:val="000000" w:themeColor="text1"/>
+          <w:shd w:val="clear" w:color="auto" w:fill="FFFFFF"/>
+        </w:rPr>
+        <w:t xml:space="preserve"> </w:t>
+      </w:r>
+      <w:r>
+        <w:rPr>
+          <w:rFonts w:ascii="Arial" w:hAnsi="Arial" w:cs="Arial"/>
+          <w:color w:val="000000" w:themeColor="text1"/>
+          <w:shd w:val="clear" w:color="auto" w:fill="FFFFFF"/>
+        </w:rPr>
+        <w:t xml:space="preserve">the development of </w:t>
+      </w:r>
+      <w:r>
+        <w:rPr>
+          <w:rFonts w:ascii="Arial" w:hAnsi="Arial" w:cs="Arial"/>
+          <w:color w:val="000000" w:themeColor="text1"/>
+          <w:shd w:val="clear" w:color="auto" w:fill="FFFFFF"/>
+        </w:rPr>
+        <w:t>CSC</w:t>
+      </w:r>
+      <w:r>
+        <w:rPr>
+          <w:rFonts w:ascii="Arial" w:hAnsi="Arial" w:cs="Arial"/>
+          <w:color w:val="000000" w:themeColor="text1"/>
+          <w:shd w:val="clear" w:color="auto" w:fill="FFFFFF"/>
+        </w:rPr>
+        <w:t>-</w:t>
+      </w:r>
+      <w:r>
+        <w:rPr>
+          <w:rFonts w:ascii="Arial" w:hAnsi="Arial" w:cs="Arial"/>
+          <w:color w:val="000000" w:themeColor="text1"/>
+          <w:shd w:val="clear" w:color="auto" w:fill="FFFFFF"/>
+        </w:rPr>
+        <w:t>targeted therapeutic</w:t>
+      </w:r>
+      <w:r>
+        <w:rPr>
+          <w:rFonts w:ascii="Arial" w:hAnsi="Arial" w:cs="Arial"/>
+          <w:color w:val="000000" w:themeColor="text1"/>
+          <w:shd w:val="clear" w:color="auto" w:fill="FFFFFF"/>
+        </w:rPr>
+        <w:t>s</w:t>
+      </w:r>
+      <w:r>
+        <w:rPr>
+          <w:rFonts w:ascii="Arial" w:hAnsi="Arial" w:cs="Arial"/>
+          <w:color w:val="000000" w:themeColor="text1"/>
+          <w:shd w:val="clear" w:color="auto" w:fill="FFFFFF"/>
+        </w:rPr>
+        <w:t>.</w:t>
       </w:r>
     </w:p>
     <w:p>
@@ -435,7 +536,7 @@
           <w:color w:val="000000" w:themeColor="text1"/>
           <w:shd w:val="clear" w:color="auto" w:fill="FFFFFF"/>
         </w:rPr>
-        <w:t>I looked for recent clinical trials combining differentiation-inducing agents with antiproliferative cancer agents</w:t>
+        <w:t>CSC</w:t>
       </w:r>
       <w:r>
         <w:rPr>
@@ -443,22 +544,1045 @@
           <w:color w:val="000000" w:themeColor="text1"/>
           <w:shd w:val="clear" w:color="auto" w:fill="FFFFFF"/>
         </w:rPr>
-        <w:t>.</w:t>
+        <w:t>s</w:t>
+      </w:r>
+      <w:r>
+        <w:rPr>
+          <w:rFonts w:ascii="Arial" w:hAnsi="Arial" w:cs="Arial"/>
+          <w:color w:val="000000" w:themeColor="text1"/>
+          <w:shd w:val="clear" w:color="auto" w:fill="FFFFFF"/>
+        </w:rPr>
+        <w:t xml:space="preserve"> are difficult to identify and isolate due to their low prevalence, </w:t>
+      </w:r>
+      <w:r>
+        <w:rPr>
+          <w:rFonts w:ascii="Arial" w:hAnsi="Arial" w:cs="Arial"/>
+          <w:color w:val="000000" w:themeColor="text1"/>
+          <w:shd w:val="clear" w:color="auto" w:fill="FFFFFF"/>
+        </w:rPr>
+        <w:t xml:space="preserve">only </w:t>
+      </w:r>
+      <w:r>
+        <w:rPr>
+          <w:rFonts w:ascii="Arial" w:hAnsi="Arial" w:cs="Arial"/>
+          <w:color w:val="000000" w:themeColor="text1"/>
+          <w:shd w:val="clear" w:color="auto" w:fill="FFFFFF"/>
+        </w:rPr>
+        <w:t>0.0</w:t>
+      </w:r>
+      <w:r>
+        <w:rPr>
+          <w:rFonts w:ascii="Arial" w:hAnsi="Arial" w:cs="Arial"/>
+          <w:color w:val="000000" w:themeColor="text1"/>
+          <w:shd w:val="clear" w:color="auto" w:fill="FFFFFF"/>
+        </w:rPr>
+        <w:t>1</w:t>
+      </w:r>
+      <w:r>
+        <w:rPr>
+          <w:rFonts w:ascii="Arial" w:hAnsi="Arial" w:cs="Arial"/>
+          <w:color w:val="000000" w:themeColor="text1"/>
+          <w:shd w:val="clear" w:color="auto" w:fill="FFFFFF"/>
+        </w:rPr>
+        <w:t xml:space="preserve">-2% </w:t>
+      </w:r>
+      <w:r>
+        <w:rPr>
+          <w:rFonts w:ascii="Arial" w:hAnsi="Arial" w:cs="Arial"/>
+          <w:color w:val="000000" w:themeColor="text1"/>
+          <w:shd w:val="clear" w:color="auto" w:fill="FFFFFF"/>
+        </w:rPr>
+        <w:t>of</w:t>
+      </w:r>
+      <w:r>
+        <w:rPr>
+          <w:rFonts w:ascii="Arial" w:hAnsi="Arial" w:cs="Arial"/>
+          <w:color w:val="000000" w:themeColor="text1"/>
+          <w:shd w:val="clear" w:color="auto" w:fill="FFFFFF"/>
+        </w:rPr>
+        <w:t xml:space="preserve"> the tumor</w:t>
+      </w:r>
+      <w:r>
+        <w:rPr>
+          <w:rFonts w:ascii="Arial" w:hAnsi="Arial" w:cs="Arial"/>
+          <w:color w:val="000000" w:themeColor="text1"/>
+          <w:shd w:val="clear" w:color="auto" w:fill="FFFFFF"/>
+        </w:rPr>
+        <w:t xml:space="preserve"> population</w:t>
+      </w:r>
+      <w:r>
+        <w:rPr>
+          <w:rFonts w:ascii="Arial" w:hAnsi="Arial" w:cs="Arial"/>
+          <w:color w:val="000000" w:themeColor="text1"/>
+          <w:shd w:val="clear" w:color="auto" w:fill="FFFFFF"/>
+        </w:rPr>
+        <w:t>, and the fact that they share similar pathways and transcription factors with normal stem cells.</w:t>
       </w:r>
     </w:p>
     <w:p>
       <w:pPr>
         <w:rPr>
           <w:rFonts w:ascii="Arial" w:hAnsi="Arial" w:cs="Arial"/>
-        </w:rPr>
-      </w:pPr>
-      <w:r>
-        <w:rPr>
-          <w:rFonts w:ascii="Arial" w:hAnsi="Arial" w:cs="Arial"/>
           <w:color w:val="000000" w:themeColor="text1"/>
           <w:shd w:val="clear" w:color="auto" w:fill="FFFFFF"/>
         </w:rPr>
-        <w:t xml:space="preserve">Targeting MDSC differentiation using ATRA with pembrolizumab </w:t>
+      </w:pPr>
+      <w:r>
+        <w:rPr>
+          <w:rFonts w:ascii="Arial" w:hAnsi="Arial" w:cs="Arial"/>
+        </w:rPr>
+        <w:t xml:space="preserve">Although various biomarkers, including </w:t>
+      </w:r>
+      <w:r>
+        <w:rPr>
+          <w:rStyle w:val="Strong"/>
+          <w:rFonts w:ascii="Arial" w:eastAsiaTheme="majorEastAsia" w:hAnsi="Arial" w:cs="Arial"/>
+          <w:b w:val="0"/>
+          <w:bCs w:val="0"/>
+        </w:rPr>
+        <w:t xml:space="preserve">CD133, CD44, CD34, </w:t>
+      </w:r>
+      <w:proofErr w:type="spellStart"/>
+      <w:r>
+        <w:rPr>
+          <w:rStyle w:val="Strong"/>
+          <w:rFonts w:ascii="Arial" w:eastAsiaTheme="majorEastAsia" w:hAnsi="Arial" w:cs="Arial"/>
+          <w:b w:val="0"/>
+          <w:bCs w:val="0"/>
+        </w:rPr>
+        <w:t>EpCAM</w:t>
+      </w:r>
+      <w:proofErr w:type="spellEnd"/>
+      <w:r>
+        <w:rPr>
+          <w:rStyle w:val="Strong"/>
+          <w:rFonts w:ascii="Arial" w:eastAsiaTheme="majorEastAsia" w:hAnsi="Arial" w:cs="Arial"/>
+          <w:b w:val="0"/>
+          <w:bCs w:val="0"/>
+        </w:rPr>
+        <w:t>, and CD38</w:t>
+      </w:r>
+      <w:r>
+        <w:rPr>
+          <w:rFonts w:ascii="Arial" w:hAnsi="Arial" w:cs="Arial"/>
+          <w:b/>
+          <w:bCs/>
+        </w:rPr>
+        <w:t>,</w:t>
+      </w:r>
+      <w:r>
+        <w:rPr>
+          <w:rFonts w:ascii="Arial" w:hAnsi="Arial" w:cs="Arial"/>
+        </w:rPr>
+        <w:t xml:space="preserve"> have been linked to CSCs, </w:t>
+      </w:r>
+      <w:r>
+        <w:rPr>
+          <w:rStyle w:val="Strong"/>
+          <w:rFonts w:ascii="Arial" w:eastAsiaTheme="majorEastAsia" w:hAnsi="Arial" w:cs="Arial"/>
+          <w:b w:val="0"/>
+          <w:bCs w:val="0"/>
+        </w:rPr>
+        <w:t>none are entirely specific</w:t>
+      </w:r>
+      <w:r>
+        <w:rPr>
+          <w:rFonts w:ascii="Arial" w:hAnsi="Arial" w:cs="Arial"/>
+          <w:b/>
+          <w:bCs/>
+        </w:rPr>
+        <w:t>.</w:t>
+      </w:r>
+      <w:r>
+        <w:rPr>
+          <w:rFonts w:ascii="Arial" w:hAnsi="Arial" w:cs="Arial"/>
+        </w:rPr>
+        <w:t xml:space="preserve"> </w:t>
+      </w:r>
+      <w:r>
+        <w:rPr>
+          <w:rFonts w:ascii="Arial" w:hAnsi="Arial" w:cs="Arial"/>
+          <w:color w:val="000000" w:themeColor="text1"/>
+          <w:shd w:val="clear" w:color="auto" w:fill="FFFFFF"/>
+        </w:rPr>
+        <w:t>Magnetic-activated cell sorting (MACS), the most widely used technique to separate CSCs is cumbersome and requires a high CSC</w:t>
+      </w:r>
+      <w:r>
+        <w:rPr>
+          <w:rFonts w:ascii="Arial" w:hAnsi="Arial" w:cs="Arial"/>
+          <w:color w:val="000000" w:themeColor="text1"/>
+          <w:shd w:val="clear" w:color="auto" w:fill="FFFFFF"/>
+        </w:rPr>
+        <w:t xml:space="preserve"> count, making it less effective for rare CSC populations.</w:t>
+      </w:r>
+    </w:p>
+    <w:p>
+      <w:pPr>
+        <w:rPr>
+          <w:rFonts w:ascii="Arial" w:hAnsi="Arial" w:cs="Arial"/>
+        </w:rPr>
+      </w:pPr>
+    </w:p>
+    <w:p>
+      <w:pPr>
+        <w:rPr>
+          <w:rFonts w:ascii="Arial" w:hAnsi="Arial" w:cs="Arial"/>
+        </w:rPr>
+      </w:pPr>
+      <w:r>
+        <w:rPr>
+          <w:rFonts w:ascii="Arial" w:hAnsi="Arial" w:cs="Arial"/>
+          <w:color w:val="000000" w:themeColor="text1"/>
+          <w:shd w:val="clear" w:color="auto" w:fill="FFFFFF"/>
+        </w:rPr>
+        <w:t xml:space="preserve">CSC can originate from normal stem cells, progenitor cells, or </w:t>
+      </w:r>
+      <w:r>
+        <w:rPr>
+          <w:rStyle w:val="Strong"/>
+          <w:rFonts w:ascii="Arial" w:eastAsiaTheme="majorEastAsia" w:hAnsi="Arial" w:cs="Arial"/>
+          <w:b w:val="0"/>
+          <w:bCs w:val="0"/>
+        </w:rPr>
+        <w:t>mutated and epigenetically altered stem-cell fusions</w:t>
+      </w:r>
+      <w:r>
+        <w:rPr>
+          <w:rFonts w:ascii="Arial" w:hAnsi="Arial" w:cs="Arial"/>
+        </w:rPr>
+        <w:t>.</w:t>
+      </w:r>
+      <w:r>
+        <w:rPr>
+          <w:rFonts w:ascii="Arial" w:hAnsi="Arial" w:cs="Arial"/>
+        </w:rPr>
+        <w:t xml:space="preserve"> </w:t>
+      </w:r>
+      <w:r>
+        <w:rPr>
+          <w:rFonts w:ascii="Arial" w:hAnsi="Arial" w:cs="Arial"/>
+          <w:color w:val="000000" w:themeColor="text1"/>
+          <w:shd w:val="clear" w:color="auto" w:fill="FFFFFF"/>
+        </w:rPr>
+        <w:t xml:space="preserve">Major transcription factors </w:t>
+      </w:r>
+      <w:r>
+        <w:rPr>
+          <w:rFonts w:ascii="Arial" w:hAnsi="Arial" w:cs="Arial"/>
+          <w:color w:val="000000" w:themeColor="text1"/>
+          <w:shd w:val="clear" w:color="auto" w:fill="FFFFFF"/>
+        </w:rPr>
+        <w:t>include</w:t>
+      </w:r>
+      <w:r>
+        <w:rPr>
+          <w:rFonts w:ascii="Arial" w:hAnsi="Arial" w:cs="Arial"/>
+          <w:color w:val="000000" w:themeColor="text1"/>
+          <w:shd w:val="clear" w:color="auto" w:fill="FFFFFF"/>
+        </w:rPr>
+        <w:t xml:space="preserve"> Oct4, Sox2, Nanog, KLF4, and MYC</w:t>
+      </w:r>
+      <w:r>
+        <w:rPr>
+          <w:rFonts w:ascii="Arial" w:hAnsi="Arial" w:cs="Arial"/>
+          <w:color w:val="000000" w:themeColor="text1"/>
+          <w:shd w:val="clear" w:color="auto" w:fill="FFFFFF"/>
+        </w:rPr>
+        <w:t>:</w:t>
+      </w:r>
+    </w:p>
+    <w:p>
+      <w:pPr>
+        <w:pStyle w:val="ListParagraph"/>
+        <w:numPr>
+          <w:ilvl w:val="0"/>
+          <w:numId w:val="39"/>
+        </w:numPr>
+        <w:rPr>
+          <w:rFonts w:ascii="Arial" w:hAnsi="Arial" w:cs="Arial"/>
+        </w:rPr>
+      </w:pPr>
+      <w:r>
+        <w:rPr>
+          <w:rFonts w:ascii="Arial" w:hAnsi="Arial" w:cs="Arial"/>
+        </w:rPr>
+        <w:t>High levels of Oct4 have been associated with glioma tumors, chemoresistance, and poor clinical outcomes.</w:t>
+      </w:r>
+      <w:r>
+        <w:rPr>
+          <w:rFonts w:ascii="Arial" w:hAnsi="Arial" w:cs="Arial"/>
+        </w:rPr>
+        <w:t xml:space="preserve"> </w:t>
+      </w:r>
+    </w:p>
+    <w:p>
+      <w:pPr>
+        <w:pStyle w:val="ListParagraph"/>
+        <w:numPr>
+          <w:ilvl w:val="0"/>
+          <w:numId w:val="39"/>
+        </w:numPr>
+        <w:rPr>
+          <w:rFonts w:ascii="Arial" w:hAnsi="Arial" w:cs="Arial"/>
+        </w:rPr>
+      </w:pPr>
+      <w:r>
+        <w:rPr>
+          <w:rFonts w:ascii="Arial" w:hAnsi="Arial" w:cs="Arial"/>
+        </w:rPr>
+        <w:t xml:space="preserve">Sox2 is found in squamous carcinoma cancers and </w:t>
+      </w:r>
+      <w:r>
+        <w:rPr>
+          <w:rFonts w:ascii="Arial" w:hAnsi="Arial" w:cs="Arial"/>
+        </w:rPr>
+        <w:t>drives</w:t>
+      </w:r>
+      <w:r>
+        <w:rPr>
+          <w:rFonts w:ascii="Arial" w:hAnsi="Arial" w:cs="Arial"/>
+        </w:rPr>
+        <w:t xml:space="preserve"> metastasis of the cells.</w:t>
+      </w:r>
+    </w:p>
+    <w:p>
+      <w:pPr>
+        <w:pStyle w:val="ListParagraph"/>
+        <w:numPr>
+          <w:ilvl w:val="0"/>
+          <w:numId w:val="39"/>
+        </w:numPr>
+        <w:rPr>
+          <w:rFonts w:ascii="Arial" w:hAnsi="Arial" w:cs="Arial"/>
+        </w:rPr>
+      </w:pPr>
+      <w:r>
+        <w:rPr>
+          <w:rFonts w:ascii="Arial" w:hAnsi="Arial" w:cs="Arial"/>
+        </w:rPr>
+        <w:t xml:space="preserve">Abnormal expression of Nanog4 </w:t>
+      </w:r>
+      <w:r>
+        <w:rPr>
+          <w:rFonts w:ascii="Arial" w:hAnsi="Arial" w:cs="Arial"/>
+        </w:rPr>
+        <w:t>has been reported in breast, cervical, brain, colon, head and neck, lung, and gastric cancer</w:t>
+      </w:r>
+      <w:r>
+        <w:rPr>
+          <w:rFonts w:ascii="Arial" w:hAnsi="Arial" w:cs="Arial"/>
+        </w:rPr>
+        <w:t>s</w:t>
+      </w:r>
+      <w:r>
+        <w:rPr>
+          <w:rFonts w:ascii="Arial" w:hAnsi="Arial" w:cs="Arial"/>
+        </w:rPr>
+        <w:t>.</w:t>
+      </w:r>
+    </w:p>
+    <w:p>
+      <w:pPr>
+        <w:pStyle w:val="ListParagraph"/>
+        <w:numPr>
+          <w:ilvl w:val="0"/>
+          <w:numId w:val="39"/>
+        </w:numPr>
+        <w:rPr>
+          <w:rFonts w:ascii="Arial" w:hAnsi="Arial" w:cs="Arial"/>
+        </w:rPr>
+      </w:pPr>
+      <w:r>
+        <w:rPr>
+          <w:rFonts w:ascii="Arial" w:hAnsi="Arial" w:cs="Arial"/>
+        </w:rPr>
+        <w:lastRenderedPageBreak/>
+        <w:t>Downregulation of KLF4 is found in colorectal and gastric cancers and other diseases.</w:t>
+      </w:r>
+    </w:p>
+    <w:p>
+      <w:pPr>
+        <w:pStyle w:val="ListParagraph"/>
+        <w:numPr>
+          <w:ilvl w:val="0"/>
+          <w:numId w:val="39"/>
+        </w:numPr>
+        <w:rPr>
+          <w:rFonts w:ascii="Arial" w:hAnsi="Arial" w:cs="Arial"/>
+        </w:rPr>
+      </w:pPr>
+      <w:r>
+        <w:rPr>
+          <w:rFonts w:ascii="Arial" w:hAnsi="Arial" w:cs="Arial"/>
+        </w:rPr>
+        <w:t xml:space="preserve">Deregulated MYC plays an important role in maintaining CSC population. </w:t>
+      </w:r>
+    </w:p>
+    <w:p>
+      <w:pPr>
+        <w:rPr>
+          <w:rFonts w:ascii="Arial" w:hAnsi="Arial" w:cs="Arial"/>
+        </w:rPr>
+      </w:pPr>
+      <w:proofErr w:type="spellStart"/>
+      <w:r>
+        <w:rPr>
+          <w:rFonts w:ascii="Arial" w:hAnsi="Arial" w:cs="Arial"/>
+        </w:rPr>
+        <w:t>Wnt</w:t>
+      </w:r>
+      <w:proofErr w:type="spellEnd"/>
+      <w:r>
+        <w:rPr>
+          <w:rFonts w:ascii="Arial" w:hAnsi="Arial" w:cs="Arial"/>
+        </w:rPr>
+        <w:t>/</w:t>
+      </w:r>
+      <m:oMath>
+        <m:r>
+          <m:rPr>
+            <m:sty m:val="p"/>
+          </m:rPr>
+          <w:rPr>
+            <w:rFonts w:ascii="Cambria Math" w:hAnsi="Cambria Math" w:cs="Arial"/>
+          </w:rPr>
+          <m:t>β</m:t>
+        </m:r>
+      </m:oMath>
+      <w:r>
+        <w:rPr>
+          <w:rFonts w:ascii="Arial" w:hAnsi="Arial" w:cs="Arial"/>
+        </w:rPr>
+        <w:t xml:space="preserve"> pat</w:t>
+      </w:r>
+      <w:proofErr w:type="spellStart"/>
+      <w:r>
+        <w:rPr>
+          <w:rFonts w:ascii="Arial" w:hAnsi="Arial" w:cs="Arial"/>
+        </w:rPr>
+        <w:t>hway</w:t>
+      </w:r>
+      <w:proofErr w:type="spellEnd"/>
+      <w:r>
+        <w:rPr>
+          <w:rFonts w:ascii="Arial" w:hAnsi="Arial" w:cs="Arial"/>
+        </w:rPr>
+        <w:t xml:space="preserve"> </w:t>
+      </w:r>
+      <w:r>
+        <w:rPr>
+          <w:rFonts w:ascii="Arial" w:hAnsi="Arial" w:cs="Arial"/>
+        </w:rPr>
+        <w:t>regulates the pluripotency of CSCs and determines their differentiation</w:t>
+      </w:r>
+      <w:r>
+        <w:rPr>
+          <w:rFonts w:ascii="Arial" w:hAnsi="Arial" w:cs="Arial"/>
+        </w:rPr>
+        <w:t>; other important pathways for CSCs include Notch</w:t>
+      </w:r>
+      <w:r>
+        <w:rPr>
+          <w:rFonts w:ascii="Arial" w:hAnsi="Arial" w:cs="Arial"/>
+        </w:rPr>
+        <w:t xml:space="preserve">, </w:t>
+      </w:r>
+      <w:r>
+        <w:rPr>
+          <w:rFonts w:ascii="Arial" w:hAnsi="Arial" w:cs="Arial"/>
+        </w:rPr>
+        <w:t>Hedgehog</w:t>
+      </w:r>
+      <w:r>
+        <w:rPr>
+          <w:rFonts w:ascii="Arial" w:hAnsi="Arial" w:cs="Arial"/>
+        </w:rPr>
+        <w:t xml:space="preserve">, </w:t>
+      </w:r>
+      <w:r>
+        <w:rPr>
+          <w:rFonts w:ascii="Arial" w:hAnsi="Arial" w:cs="Arial"/>
+        </w:rPr>
+        <w:t>JAK-STAT, PI3K/AKT/mTOR, TGF/Smad and PPAR</w:t>
+      </w:r>
+      <w:r>
+        <w:rPr>
+          <w:rFonts w:ascii="Arial" w:hAnsi="Arial" w:cs="Arial"/>
+        </w:rPr>
+        <w:t xml:space="preserve"> pathways.</w:t>
+      </w:r>
+    </w:p>
+    <w:p>
+      <w:pPr>
+        <w:rPr>
+          <w:rFonts w:ascii="Arial" w:hAnsi="Arial" w:cs="Arial"/>
+        </w:rPr>
+      </w:pPr>
+      <w:r>
+        <w:rPr>
+          <w:rFonts w:ascii="Arial" w:hAnsi="Arial" w:cs="Arial"/>
+        </w:rPr>
+        <w:t xml:space="preserve">Some extracellular factors </w:t>
+      </w:r>
+      <w:r>
+        <w:rPr>
+          <w:rFonts w:ascii="Arial" w:hAnsi="Arial" w:cs="Arial"/>
+        </w:rPr>
+        <w:t xml:space="preserve">that </w:t>
+      </w:r>
+      <w:r>
+        <w:rPr>
+          <w:rFonts w:ascii="Arial" w:hAnsi="Arial" w:cs="Arial"/>
+        </w:rPr>
+        <w:t xml:space="preserve">influence </w:t>
+      </w:r>
+      <w:r>
+        <w:rPr>
+          <w:rFonts w:ascii="Arial" w:hAnsi="Arial" w:cs="Arial"/>
+        </w:rPr>
+        <w:t>CSC formation and maintenance</w:t>
+      </w:r>
+      <w:r>
+        <w:rPr>
+          <w:rFonts w:ascii="Arial" w:hAnsi="Arial" w:cs="Arial"/>
+        </w:rPr>
+        <w:t xml:space="preserve"> include TAM. CAF and hypoxia.</w:t>
+      </w:r>
+    </w:p>
+    <w:p>
+      <w:pPr>
+        <w:rPr>
+          <w:rFonts w:ascii="Arial" w:hAnsi="Arial" w:cs="Arial"/>
+        </w:rPr>
+      </w:pPr>
+      <w:r>
+        <w:rPr>
+          <w:rFonts w:ascii="Arial" w:hAnsi="Arial" w:cs="Arial"/>
+        </w:rPr>
+        <w:t xml:space="preserve">Several </w:t>
+      </w:r>
+      <w:r>
+        <w:rPr>
+          <w:rStyle w:val="Strong"/>
+          <w:rFonts w:ascii="Arial" w:eastAsiaTheme="majorEastAsia" w:hAnsi="Arial" w:cs="Arial"/>
+          <w:b w:val="0"/>
+          <w:bCs w:val="0"/>
+        </w:rPr>
+        <w:t>clinical trials</w:t>
+      </w:r>
+      <w:r>
+        <w:rPr>
+          <w:rFonts w:ascii="Arial" w:hAnsi="Arial" w:cs="Arial"/>
+        </w:rPr>
+        <w:t xml:space="preserve"> are investigating therapies targeting </w:t>
+      </w:r>
+      <w:r>
+        <w:rPr>
+          <w:rStyle w:val="Strong"/>
+          <w:rFonts w:ascii="Arial" w:eastAsiaTheme="majorEastAsia" w:hAnsi="Arial" w:cs="Arial"/>
+          <w:b w:val="0"/>
+          <w:bCs w:val="0"/>
+        </w:rPr>
+        <w:t>CSC surface markers,</w:t>
+      </w:r>
+      <w:r>
+        <w:rPr>
+          <w:rStyle w:val="Strong"/>
+          <w:rFonts w:ascii="Arial" w:eastAsiaTheme="majorEastAsia" w:hAnsi="Arial" w:cs="Arial"/>
+        </w:rPr>
+        <w:t xml:space="preserve"> </w:t>
+      </w:r>
+      <w:r>
+        <w:rPr>
+          <w:rStyle w:val="Strong"/>
+          <w:rFonts w:ascii="Arial" w:eastAsiaTheme="majorEastAsia" w:hAnsi="Arial" w:cs="Arial"/>
+          <w:b w:val="0"/>
+          <w:bCs w:val="0"/>
+        </w:rPr>
+        <w:t>signaling pathways, and microenvironmental interactions</w:t>
+      </w:r>
+      <w:r>
+        <w:rPr>
+          <w:rFonts w:ascii="Arial" w:hAnsi="Arial" w:cs="Arial"/>
+          <w:b/>
+          <w:bCs/>
+        </w:rPr>
+        <w:t xml:space="preserve">. </w:t>
+      </w:r>
+      <w:r>
+        <w:rPr>
+          <w:rFonts w:ascii="Arial" w:hAnsi="Arial" w:cs="Arial"/>
+        </w:rPr>
+        <w:t>However</w:t>
+      </w:r>
+      <w:r>
+        <w:rPr>
+          <w:rFonts w:ascii="Arial" w:hAnsi="Arial" w:cs="Arial"/>
+          <w:b/>
+          <w:bCs/>
+        </w:rPr>
+        <w:t xml:space="preserve">, </w:t>
+      </w:r>
+      <w:r>
+        <w:rPr>
+          <w:rStyle w:val="Strong"/>
+          <w:rFonts w:ascii="Arial" w:eastAsiaTheme="majorEastAsia" w:hAnsi="Arial" w:cs="Arial"/>
+          <w:b w:val="0"/>
+          <w:bCs w:val="0"/>
+        </w:rPr>
+        <w:t>fundamental questions remain</w:t>
+      </w:r>
+      <w:r>
+        <w:rPr>
+          <w:rFonts w:ascii="Arial" w:hAnsi="Arial" w:cs="Arial"/>
+          <w:b/>
+          <w:bCs/>
+        </w:rPr>
+        <w:t xml:space="preserve">, </w:t>
+      </w:r>
+      <w:r>
+        <w:rPr>
+          <w:rFonts w:ascii="Arial" w:hAnsi="Arial" w:cs="Arial"/>
+        </w:rPr>
+        <w:t xml:space="preserve">particularly regarding whether </w:t>
+      </w:r>
+      <w:r>
+        <w:rPr>
+          <w:rStyle w:val="Strong"/>
+          <w:rFonts w:ascii="Arial" w:eastAsiaTheme="majorEastAsia" w:hAnsi="Arial" w:cs="Arial"/>
+          <w:b w:val="0"/>
+          <w:bCs w:val="0"/>
+        </w:rPr>
+        <w:t>CSCs should be activated (to force differentiation) or arrested</w:t>
+      </w:r>
+      <w:r>
+        <w:rPr>
+          <w:rStyle w:val="Strong"/>
+          <w:rFonts w:ascii="Arial" w:eastAsiaTheme="majorEastAsia" w:hAnsi="Arial" w:cs="Arial"/>
+        </w:rPr>
+        <w:t xml:space="preserve"> </w:t>
+      </w:r>
+      <w:r>
+        <w:rPr>
+          <w:rStyle w:val="Strong"/>
+          <w:rFonts w:ascii="Arial" w:eastAsiaTheme="majorEastAsia" w:hAnsi="Arial" w:cs="Arial"/>
+          <w:b w:val="0"/>
+          <w:bCs w:val="0"/>
+        </w:rPr>
+        <w:t>(to inhibit proliferation)</w:t>
+      </w:r>
+      <w:r>
+        <w:rPr>
+          <w:rFonts w:ascii="Arial" w:hAnsi="Arial" w:cs="Arial"/>
+        </w:rPr>
+        <w:t xml:space="preserve"> for optimal therapeutic outcomes</w:t>
+      </w:r>
+      <w:r>
+        <w:rPr>
+          <w:rFonts w:ascii="Arial" w:hAnsi="Arial" w:cs="Arial"/>
+        </w:rPr>
+        <w:t xml:space="preserve"> </w:t>
+      </w:r>
+      <w:sdt>
+        <w:sdtPr>
+          <w:rPr>
+            <w:rFonts w:ascii="Arial" w:hAnsi="Arial" w:cs="Arial"/>
+          </w:rPr>
+          <w:alias w:val="SmartCite Citation"/>
+          <w:tag w:val="82079d44-aeab-4ab0-a06c-f0437a7e932b:bdf53041-6dfc-4d50-91c9-a4c2c7bb6392,82079d44-aeab-4ab0-a06c-f0437a7e932b:99045d24-63c7-4a8f-946a-be5cc42efd3a,82079d44-aeab-4ab0-a06c-f0437a7e932b:7ea0f459-1124-4c5b-86c6-0c5f1bf53a5d+"/>
+          <w:id w:val="-2046204859"/>
+          <w:placeholder>
+            <w:docPart w:val="DefaultPlaceholder_-1854013440"/>
+          </w:placeholder>
+        </w:sdtPr>
+        <w:sdtContent>
+          <w:r>
+            <w:rPr>
+              <w:rFonts w:ascii="Arial" w:hAnsi="Arial" w:cs="Arial"/>
+              <w:vertAlign w:val="superscript"/>
+            </w:rPr>
+            <w:t>1–3</w:t>
+          </w:r>
+        </w:sdtContent>
+      </w:sdt>
+      <w:r>
+        <w:rPr>
+          <w:rFonts w:ascii="Arial" w:hAnsi="Arial" w:cs="Arial"/>
+        </w:rPr>
+        <w:t> </w:t>
+      </w:r>
+      <w:r>
+        <w:rPr>
+          <w:rFonts w:ascii="Arial" w:hAnsi="Arial" w:cs="Arial"/>
+        </w:rPr>
+        <w:t>.</w:t>
+      </w:r>
+    </w:p>
+    <w:p>
+      <w:pPr>
+        <w:rPr>
+          <w:rFonts w:ascii="Arial" w:hAnsi="Arial" w:cs="Arial"/>
+        </w:rPr>
+      </w:pPr>
+    </w:p>
+    <w:p>
+      <w:pPr>
+        <w:rPr>
+          <w:rFonts w:ascii="Arial" w:hAnsi="Arial" w:cs="Arial"/>
+        </w:rPr>
+      </w:pPr>
+    </w:p>
+    <w:p>
+      <w:pPr>
+        <w:rPr>
+          <w:rFonts w:ascii="Arial" w:hAnsi="Arial" w:cs="Arial"/>
+          <w:color w:val="000000" w:themeColor="text1"/>
+          <w:shd w:val="clear" w:color="auto" w:fill="FFFFFF"/>
+        </w:rPr>
+      </w:pPr>
+    </w:p>
+    <w:p>
+      <w:pPr>
+        <w:divId w:val="1075317758"/>
+        <w:rPr>
+          <w:rFonts w:ascii="Arial" w:hAnsi="Arial" w:cs="Arial"/>
+          <w:color w:val="000000" w:themeColor="text1"/>
+          <w:shd w:val="clear" w:color="auto" w:fill="FFFFFF"/>
+        </w:rPr>
+      </w:pPr>
+      <w:r>
+        <w:rPr>
+          <w:rFonts w:ascii="Arial" w:hAnsi="Arial" w:cs="Arial"/>
+          <w:color w:val="000000" w:themeColor="text1"/>
+          <w:shd w:val="clear" w:color="auto" w:fill="FFFFFF"/>
+        </w:rPr>
+        <w:t xml:space="preserve"> </w:t>
+      </w:r>
+    </w:p>
+    <w:sdt>
+      <w:sdtPr>
+        <w:rPr>
+          <w:rFonts w:ascii="Arial" w:hAnsi="Arial" w:cs="Arial"/>
+          <w:color w:val="000000" w:themeColor="text1"/>
+          <w:shd w:val="clear" w:color="auto" w:fill="FFFFFF"/>
+        </w:rPr>
+        <w:alias w:val="SmartCite Bibliography"/>
+        <w:tag w:val="Nature+{&quot;language&quot;:&quot;en-US&quot;,&quot;isSectionsModeOn&quot;:false}"/>
+        <w:id w:val="1074475000"/>
+        <w:placeholder>
+          <w:docPart w:val="DefaultPlaceholder_-1854013440"/>
+        </w:placeholder>
+      </w:sdtPr>
+      <w:sdtContent>
+        <w:p>
+          <w:pPr>
+            <w:divId w:val="1075317758"/>
+            <w:rPr>
+              <w:rFonts w:ascii="Arial" w:hAnsi="Arial" w:cs="Arial"/>
+              <w:b/>
+              <w:bCs/>
+            </w:rPr>
+          </w:pPr>
+          <w:r>
+            <w:rPr>
+              <w:rFonts w:ascii="Arial" w:hAnsi="Arial" w:cs="Arial"/>
+              <w:b/>
+              <w:bCs/>
+              <w:color w:val="000000" w:themeColor="text1"/>
+              <w:shd w:val="clear" w:color="auto" w:fill="FFFFFF"/>
+            </w:rPr>
+            <w:t>References</w:t>
+          </w:r>
+        </w:p>
+        <w:p>
+          <w:pPr>
+            <w:pStyle w:val="bibliography"/>
+            <w:divId w:val="1075317758"/>
+            <w:rPr>
+              <w:rFonts w:ascii="Arial" w:hAnsi="Arial" w:cs="Arial"/>
+            </w:rPr>
+          </w:pPr>
+          <w:r>
+            <w:rPr>
+              <w:rFonts w:ascii="Arial" w:hAnsi="Arial" w:cs="Arial"/>
+            </w:rPr>
+            <w:t xml:space="preserve">1. Yang, L. </w:t>
+          </w:r>
+          <w:r>
+            <w:rPr>
+              <w:rFonts w:ascii="Arial" w:hAnsi="Arial" w:cs="Arial"/>
+              <w:i/>
+              <w:iCs/>
+            </w:rPr>
+            <w:t>et al.</w:t>
+          </w:r>
+          <w:r>
+            <w:rPr>
+              <w:rFonts w:ascii="Arial" w:hAnsi="Arial" w:cs="Arial"/>
+            </w:rPr>
+            <w:t xml:space="preserve"> Targeting cancer stem cell pathways for cancer therapy. </w:t>
+          </w:r>
+          <w:r>
+            <w:rPr>
+              <w:rFonts w:ascii="Arial" w:hAnsi="Arial" w:cs="Arial"/>
+              <w:i/>
+              <w:iCs/>
+            </w:rPr>
+            <w:t xml:space="preserve">Signal </w:t>
+          </w:r>
+          <w:proofErr w:type="spellStart"/>
+          <w:r>
+            <w:rPr>
+              <w:rFonts w:ascii="Arial" w:hAnsi="Arial" w:cs="Arial"/>
+              <w:i/>
+              <w:iCs/>
+            </w:rPr>
+            <w:t>Transduct</w:t>
+          </w:r>
+          <w:proofErr w:type="spellEnd"/>
+          <w:r>
+            <w:rPr>
+              <w:rFonts w:ascii="Arial" w:hAnsi="Arial" w:cs="Arial"/>
+              <w:i/>
+              <w:iCs/>
+            </w:rPr>
+            <w:t xml:space="preserve">. Target. </w:t>
+          </w:r>
+          <w:proofErr w:type="spellStart"/>
+          <w:r>
+            <w:rPr>
+              <w:rFonts w:ascii="Arial" w:hAnsi="Arial" w:cs="Arial"/>
+              <w:i/>
+              <w:iCs/>
+            </w:rPr>
+            <w:t>Ther</w:t>
+          </w:r>
+          <w:proofErr w:type="spellEnd"/>
+          <w:r>
+            <w:rPr>
+              <w:rFonts w:ascii="Arial" w:hAnsi="Arial" w:cs="Arial"/>
+              <w:i/>
+              <w:iCs/>
+            </w:rPr>
+            <w:t>.</w:t>
+          </w:r>
+          <w:r>
+            <w:rPr>
+              <w:rFonts w:ascii="Arial" w:hAnsi="Arial" w:cs="Arial"/>
+            </w:rPr>
+            <w:t xml:space="preserve"> </w:t>
+          </w:r>
+          <w:r>
+            <w:rPr>
+              <w:rFonts w:ascii="Arial" w:hAnsi="Arial" w:cs="Arial"/>
+              <w:b/>
+              <w:bCs/>
+            </w:rPr>
+            <w:t>5</w:t>
+          </w:r>
+          <w:r>
+            <w:rPr>
+              <w:rFonts w:ascii="Arial" w:hAnsi="Arial" w:cs="Arial"/>
+            </w:rPr>
+            <w:t>, 8 (2020).</w:t>
+          </w:r>
+        </w:p>
+        <w:p>
+          <w:pPr>
+            <w:pStyle w:val="bibliography"/>
+            <w:divId w:val="1075317758"/>
+            <w:rPr>
+              <w:rFonts w:ascii="Arial" w:hAnsi="Arial" w:cs="Arial"/>
+            </w:rPr>
+          </w:pPr>
+          <w:r>
+            <w:rPr>
+              <w:rFonts w:ascii="Arial" w:hAnsi="Arial" w:cs="Arial"/>
+            </w:rPr>
+            <w:t xml:space="preserve">2. Chu, X. </w:t>
+          </w:r>
+          <w:r>
+            <w:rPr>
+              <w:rFonts w:ascii="Arial" w:hAnsi="Arial" w:cs="Arial"/>
+              <w:i/>
+              <w:iCs/>
+            </w:rPr>
+            <w:t>et al.</w:t>
+          </w:r>
+          <w:r>
+            <w:rPr>
+              <w:rFonts w:ascii="Arial" w:hAnsi="Arial" w:cs="Arial"/>
+            </w:rPr>
+            <w:t xml:space="preserve"> Cancer stem cells: advances in knowledge and implications for cancer therapy. </w:t>
+          </w:r>
+          <w:r>
+            <w:rPr>
+              <w:rFonts w:ascii="Arial" w:hAnsi="Arial" w:cs="Arial"/>
+              <w:i/>
+              <w:iCs/>
+            </w:rPr>
+            <w:t xml:space="preserve">Signal </w:t>
+          </w:r>
+          <w:proofErr w:type="spellStart"/>
+          <w:r>
+            <w:rPr>
+              <w:rFonts w:ascii="Arial" w:hAnsi="Arial" w:cs="Arial"/>
+              <w:i/>
+              <w:iCs/>
+            </w:rPr>
+            <w:t>Transduct</w:t>
+          </w:r>
+          <w:proofErr w:type="spellEnd"/>
+          <w:r>
+            <w:rPr>
+              <w:rFonts w:ascii="Arial" w:hAnsi="Arial" w:cs="Arial"/>
+              <w:i/>
+              <w:iCs/>
+            </w:rPr>
+            <w:t xml:space="preserve">. Target. </w:t>
+          </w:r>
+          <w:proofErr w:type="spellStart"/>
+          <w:r>
+            <w:rPr>
+              <w:rFonts w:ascii="Arial" w:hAnsi="Arial" w:cs="Arial"/>
+              <w:i/>
+              <w:iCs/>
+            </w:rPr>
+            <w:t>Ther</w:t>
+          </w:r>
+          <w:proofErr w:type="spellEnd"/>
+          <w:r>
+            <w:rPr>
+              <w:rFonts w:ascii="Arial" w:hAnsi="Arial" w:cs="Arial"/>
+              <w:i/>
+              <w:iCs/>
+            </w:rPr>
+            <w:t>.</w:t>
+          </w:r>
+          <w:r>
+            <w:rPr>
+              <w:rFonts w:ascii="Arial" w:hAnsi="Arial" w:cs="Arial"/>
+            </w:rPr>
+            <w:t xml:space="preserve"> </w:t>
+          </w:r>
+          <w:r>
+            <w:rPr>
+              <w:rFonts w:ascii="Arial" w:hAnsi="Arial" w:cs="Arial"/>
+              <w:b/>
+              <w:bCs/>
+            </w:rPr>
+            <w:t>9</w:t>
+          </w:r>
+          <w:r>
+            <w:rPr>
+              <w:rFonts w:ascii="Arial" w:hAnsi="Arial" w:cs="Arial"/>
+            </w:rPr>
+            <w:t>, 170 (2024).</w:t>
+          </w:r>
+        </w:p>
+        <w:p>
+          <w:pPr>
+            <w:pStyle w:val="bibliography"/>
+            <w:divId w:val="1075317758"/>
+            <w:rPr>
+              <w:rFonts w:ascii="Arial" w:hAnsi="Arial" w:cs="Arial"/>
+            </w:rPr>
+          </w:pPr>
+          <w:r>
+            <w:rPr>
+              <w:rFonts w:ascii="Arial" w:hAnsi="Arial" w:cs="Arial"/>
+            </w:rPr>
+            <w:t xml:space="preserve">3. </w:t>
+          </w:r>
+          <w:proofErr w:type="spellStart"/>
+          <w:r>
+            <w:rPr>
+              <w:rFonts w:ascii="Arial" w:hAnsi="Arial" w:cs="Arial"/>
+            </w:rPr>
+            <w:t>Masciale</w:t>
+          </w:r>
+          <w:proofErr w:type="spellEnd"/>
+          <w:r>
+            <w:rPr>
+              <w:rFonts w:ascii="Arial" w:hAnsi="Arial" w:cs="Arial"/>
+            </w:rPr>
+            <w:t xml:space="preserve">, V. </w:t>
+          </w:r>
+          <w:r>
+            <w:rPr>
+              <w:rFonts w:ascii="Arial" w:hAnsi="Arial" w:cs="Arial"/>
+              <w:i/>
+              <w:iCs/>
+            </w:rPr>
+            <w:t>et al.</w:t>
+          </w:r>
+          <w:r>
+            <w:rPr>
+              <w:rFonts w:ascii="Arial" w:hAnsi="Arial" w:cs="Arial"/>
+            </w:rPr>
+            <w:t xml:space="preserve"> The molecular features of lung cancer stem cells in dedifferentiation process-driven epigenetic alterations. </w:t>
+          </w:r>
+          <w:r>
+            <w:rPr>
+              <w:rFonts w:ascii="Arial" w:hAnsi="Arial" w:cs="Arial"/>
+              <w:i/>
+              <w:iCs/>
+            </w:rPr>
+            <w:t>J. Biol. Chem.</w:t>
+          </w:r>
+          <w:r>
+            <w:rPr>
+              <w:rFonts w:ascii="Arial" w:hAnsi="Arial" w:cs="Arial"/>
+            </w:rPr>
+            <w:t xml:space="preserve"> </w:t>
+          </w:r>
+          <w:r>
+            <w:rPr>
+              <w:rFonts w:ascii="Arial" w:hAnsi="Arial" w:cs="Arial"/>
+              <w:b/>
+              <w:bCs/>
+            </w:rPr>
+            <w:t>300</w:t>
+          </w:r>
+          <w:r>
+            <w:rPr>
+              <w:rFonts w:ascii="Arial" w:hAnsi="Arial" w:cs="Arial"/>
+            </w:rPr>
+            <w:t>, 107994 (2024).</w:t>
+          </w:r>
+        </w:p>
+        <w:p>
+          <w:pPr>
+            <w:rPr>
+              <w:rFonts w:ascii="Arial" w:hAnsi="Arial" w:cs="Arial"/>
+              <w:color w:val="000000" w:themeColor="text1"/>
+              <w:shd w:val="clear" w:color="auto" w:fill="FFFFFF"/>
+            </w:rPr>
+          </w:pPr>
+          <w:r>
+            <w:rPr>
+              <w:rFonts w:ascii="Arial" w:hAnsi="Arial" w:cs="Arial"/>
+            </w:rPr>
+            <w:t> </w:t>
+          </w:r>
+        </w:p>
+      </w:sdtContent>
+    </w:sdt>
+    <w:p>
+      <w:pPr>
+        <w:rPr>
+          <w:rFonts w:ascii="Arial" w:hAnsi="Arial" w:cs="Arial"/>
+          <w:color w:val="000000" w:themeColor="text1"/>
+          <w:shd w:val="clear" w:color="auto" w:fill="FFFFFF"/>
+        </w:rPr>
+      </w:pPr>
+      <w:r>
+        <w:rPr>
+          <w:rFonts w:ascii="Arial" w:hAnsi="Arial" w:cs="Arial"/>
+          <w:color w:val="000000" w:themeColor="text1"/>
+          <w:shd w:val="clear" w:color="auto" w:fill="FFFFFF"/>
+        </w:rPr>
+        <w:t xml:space="preserve"> </w:t>
       </w:r>
     </w:p>
     <w:sectPr>
@@ -3989,6 +5113,119 @@
     </w:lvl>
   </w:abstractNum>
   <w:abstractNum w:abstractNumId="29" w15:restartNumberingAfterBreak="0">
+    <w:nsid w:val="580867E7"/>
+    <w:multiLevelType w:val="hybridMultilevel"/>
+    <w:tmpl w:val="BEFC7570"/>
+    <w:lvl w:ilvl="0" w:tplc="04090001">
+      <w:start w:val="1"/>
+      <w:numFmt w:val="bullet"/>
+      <w:lvlText w:val=""/>
+      <w:lvlJc w:val="left"/>
+      <w:pPr>
+        <w:ind w:left="360" w:hanging="360"/>
+      </w:pPr>
+      <w:rPr>
+        <w:rFonts w:ascii="Symbol" w:hAnsi="Symbol" w:hint="default"/>
+      </w:rPr>
+    </w:lvl>
+    <w:lvl w:ilvl="1" w:tplc="04090003" w:tentative="1">
+      <w:start w:val="1"/>
+      <w:numFmt w:val="bullet"/>
+      <w:lvlText w:val="o"/>
+      <w:lvlJc w:val="left"/>
+      <w:pPr>
+        <w:ind w:left="1080" w:hanging="360"/>
+      </w:pPr>
+      <w:rPr>
+        <w:rFonts w:ascii="Courier New" w:hAnsi="Courier New" w:cs="Courier New" w:hint="default"/>
+      </w:rPr>
+    </w:lvl>
+    <w:lvl w:ilvl="2" w:tplc="04090005" w:tentative="1">
+      <w:start w:val="1"/>
+      <w:numFmt w:val="bullet"/>
+      <w:lvlText w:val=""/>
+      <w:lvlJc w:val="left"/>
+      <w:pPr>
+        <w:ind w:left="1800" w:hanging="360"/>
+      </w:pPr>
+      <w:rPr>
+        <w:rFonts w:ascii="Wingdings" w:hAnsi="Wingdings" w:hint="default"/>
+      </w:rPr>
+    </w:lvl>
+    <w:lvl w:ilvl="3" w:tplc="04090001" w:tentative="1">
+      <w:start w:val="1"/>
+      <w:numFmt w:val="bullet"/>
+      <w:lvlText w:val=""/>
+      <w:lvlJc w:val="left"/>
+      <w:pPr>
+        <w:ind w:left="2520" w:hanging="360"/>
+      </w:pPr>
+      <w:rPr>
+        <w:rFonts w:ascii="Symbol" w:hAnsi="Symbol" w:hint="default"/>
+      </w:rPr>
+    </w:lvl>
+    <w:lvl w:ilvl="4" w:tplc="04090003" w:tentative="1">
+      <w:start w:val="1"/>
+      <w:numFmt w:val="bullet"/>
+      <w:lvlText w:val="o"/>
+      <w:lvlJc w:val="left"/>
+      <w:pPr>
+        <w:ind w:left="3240" w:hanging="360"/>
+      </w:pPr>
+      <w:rPr>
+        <w:rFonts w:ascii="Courier New" w:hAnsi="Courier New" w:cs="Courier New" w:hint="default"/>
+      </w:rPr>
+    </w:lvl>
+    <w:lvl w:ilvl="5" w:tplc="04090005" w:tentative="1">
+      <w:start w:val="1"/>
+      <w:numFmt w:val="bullet"/>
+      <w:lvlText w:val=""/>
+      <w:lvlJc w:val="left"/>
+      <w:pPr>
+        <w:ind w:left="3960" w:hanging="360"/>
+      </w:pPr>
+      <w:rPr>
+        <w:rFonts w:ascii="Wingdings" w:hAnsi="Wingdings" w:hint="default"/>
+      </w:rPr>
+    </w:lvl>
+    <w:lvl w:ilvl="6" w:tplc="04090001" w:tentative="1">
+      <w:start w:val="1"/>
+      <w:numFmt w:val="bullet"/>
+      <w:lvlText w:val=""/>
+      <w:lvlJc w:val="left"/>
+      <w:pPr>
+        <w:ind w:left="4680" w:hanging="360"/>
+      </w:pPr>
+      <w:rPr>
+        <w:rFonts w:ascii="Symbol" w:hAnsi="Symbol" w:hint="default"/>
+      </w:rPr>
+    </w:lvl>
+    <w:lvl w:ilvl="7" w:tplc="04090003" w:tentative="1">
+      <w:start w:val="1"/>
+      <w:numFmt w:val="bullet"/>
+      <w:lvlText w:val="o"/>
+      <w:lvlJc w:val="left"/>
+      <w:pPr>
+        <w:ind w:left="5400" w:hanging="360"/>
+      </w:pPr>
+      <w:rPr>
+        <w:rFonts w:ascii="Courier New" w:hAnsi="Courier New" w:cs="Courier New" w:hint="default"/>
+      </w:rPr>
+    </w:lvl>
+    <w:lvl w:ilvl="8" w:tplc="04090005" w:tentative="1">
+      <w:start w:val="1"/>
+      <w:numFmt w:val="bullet"/>
+      <w:lvlText w:val=""/>
+      <w:lvlJc w:val="left"/>
+      <w:pPr>
+        <w:ind w:left="6120" w:hanging="360"/>
+      </w:pPr>
+      <w:rPr>
+        <w:rFonts w:ascii="Wingdings" w:hAnsi="Wingdings" w:hint="default"/>
+      </w:rPr>
+    </w:lvl>
+  </w:abstractNum>
+  <w:abstractNum w:abstractNumId="30" w15:restartNumberingAfterBreak="0">
     <w:nsid w:val="5A071350"/>
     <w:multiLevelType w:val="hybridMultilevel"/>
     <w:tmpl w:val="4DDA14F8"/>
@@ -4101,7 +5338,7 @@
       </w:rPr>
     </w:lvl>
   </w:abstractNum>
-  <w:abstractNum w:abstractNumId="30" w15:restartNumberingAfterBreak="0">
+  <w:abstractNum w:abstractNumId="31" w15:restartNumberingAfterBreak="0">
     <w:nsid w:val="5E3A1E09"/>
     <w:multiLevelType w:val="multilevel"/>
     <w:tmpl w:val="F04ADD62"/>
@@ -4250,7 +5487,7 @@
       </w:rPr>
     </w:lvl>
   </w:abstractNum>
-  <w:abstractNum w:abstractNumId="31" w15:restartNumberingAfterBreak="0">
+  <w:abstractNum w:abstractNumId="32" w15:restartNumberingAfterBreak="0">
     <w:nsid w:val="6BEA4C0F"/>
     <w:multiLevelType w:val="hybridMultilevel"/>
     <w:tmpl w:val="3B2450A4"/>
@@ -4336,7 +5573,7 @@
       </w:pPr>
     </w:lvl>
   </w:abstractNum>
-  <w:abstractNum w:abstractNumId="32" w15:restartNumberingAfterBreak="0">
+  <w:abstractNum w:abstractNumId="33" w15:restartNumberingAfterBreak="0">
     <w:nsid w:val="6CE02961"/>
     <w:multiLevelType w:val="hybridMultilevel"/>
     <w:tmpl w:val="B1BC12C0"/>
@@ -4425,7 +5662,7 @@
       </w:pPr>
     </w:lvl>
   </w:abstractNum>
-  <w:abstractNum w:abstractNumId="33" w15:restartNumberingAfterBreak="0">
+  <w:abstractNum w:abstractNumId="34" w15:restartNumberingAfterBreak="0">
     <w:nsid w:val="6EB67C7E"/>
     <w:multiLevelType w:val="hybridMultilevel"/>
     <w:tmpl w:val="7E5854F0"/>
@@ -4537,7 +5774,7 @@
       </w:rPr>
     </w:lvl>
   </w:abstractNum>
-  <w:abstractNum w:abstractNumId="34" w15:restartNumberingAfterBreak="0">
+  <w:abstractNum w:abstractNumId="35" w15:restartNumberingAfterBreak="0">
     <w:nsid w:val="733A571F"/>
     <w:multiLevelType w:val="multilevel"/>
     <w:tmpl w:val="365A7FDA"/>
@@ -4650,7 +5887,7 @@
       </w:pPr>
     </w:lvl>
   </w:abstractNum>
-  <w:abstractNum w:abstractNumId="35" w15:restartNumberingAfterBreak="0">
+  <w:abstractNum w:abstractNumId="36" w15:restartNumberingAfterBreak="0">
     <w:nsid w:val="77F95A7A"/>
     <w:multiLevelType w:val="hybridMultilevel"/>
     <w:tmpl w:val="42680008"/>
@@ -4762,7 +5999,7 @@
       </w:rPr>
     </w:lvl>
   </w:abstractNum>
-  <w:abstractNum w:abstractNumId="36" w15:restartNumberingAfterBreak="0">
+  <w:abstractNum w:abstractNumId="37" w15:restartNumberingAfterBreak="0">
     <w:nsid w:val="7A08633C"/>
     <w:multiLevelType w:val="hybridMultilevel"/>
     <w:tmpl w:val="85AA3A8C"/>
@@ -4848,7 +6085,7 @@
       </w:pPr>
     </w:lvl>
   </w:abstractNum>
-  <w:abstractNum w:abstractNumId="37" w15:restartNumberingAfterBreak="0">
+  <w:abstractNum w:abstractNumId="38" w15:restartNumberingAfterBreak="0">
     <w:nsid w:val="7F9A06D2"/>
     <w:multiLevelType w:val="hybridMultilevel"/>
     <w:tmpl w:val="AD3A3E7E"/>
@@ -4963,7 +6200,7 @@
     </w:lvl>
   </w:abstractNum>
   <w:num w:numId="1" w16cid:durableId="283317400">
-    <w:abstractNumId w:val="32"/>
+    <w:abstractNumId w:val="33"/>
   </w:num>
   <w:num w:numId="2" w16cid:durableId="133370997">
     <w:abstractNumId w:val="4"/>
@@ -4978,7 +6215,7 @@
     <w:abstractNumId w:val="20"/>
   </w:num>
   <w:num w:numId="6" w16cid:durableId="395012634">
-    <w:abstractNumId w:val="34"/>
+    <w:abstractNumId w:val="35"/>
   </w:num>
   <w:num w:numId="7" w16cid:durableId="951326616">
     <w:abstractNumId w:val="17"/>
@@ -4990,10 +6227,10 @@
     <w:abstractNumId w:val="9"/>
   </w:num>
   <w:num w:numId="10" w16cid:durableId="1694191537">
-    <w:abstractNumId w:val="37"/>
+    <w:abstractNumId w:val="38"/>
   </w:num>
   <w:num w:numId="11" w16cid:durableId="1918443478">
-    <w:abstractNumId w:val="35"/>
+    <w:abstractNumId w:val="36"/>
   </w:num>
   <w:num w:numId="12" w16cid:durableId="1037698301">
     <w:abstractNumId w:val="0"/>
@@ -5002,7 +6239,7 @@
     <w:abstractNumId w:val="21"/>
   </w:num>
   <w:num w:numId="14" w16cid:durableId="441919138">
-    <w:abstractNumId w:val="36"/>
+    <w:abstractNumId w:val="37"/>
   </w:num>
   <w:num w:numId="15" w16cid:durableId="179510703">
     <w:abstractNumId w:val="1"/>
@@ -5017,7 +6254,7 @@
     <w:abstractNumId w:val="3"/>
   </w:num>
   <w:num w:numId="19" w16cid:durableId="589779244">
-    <w:abstractNumId w:val="33"/>
+    <w:abstractNumId w:val="34"/>
   </w:num>
   <w:num w:numId="20" w16cid:durableId="1678187624">
     <w:abstractNumId w:val="7"/>
@@ -5032,7 +6269,7 @@
     <w:abstractNumId w:val="16"/>
   </w:num>
   <w:num w:numId="24" w16cid:durableId="67776856">
-    <w:abstractNumId w:val="29"/>
+    <w:abstractNumId w:val="30"/>
   </w:num>
   <w:num w:numId="25" w16cid:durableId="1969775875">
     <w:abstractNumId w:val="8"/>
@@ -5044,10 +6281,10 @@
     <w:abstractNumId w:val="11"/>
   </w:num>
   <w:num w:numId="28" w16cid:durableId="2093818591">
-    <w:abstractNumId w:val="31"/>
+    <w:abstractNumId w:val="32"/>
   </w:num>
   <w:num w:numId="29" w16cid:durableId="1176918667">
-    <w:abstractNumId w:val="30"/>
+    <w:abstractNumId w:val="31"/>
   </w:num>
   <w:num w:numId="30" w16cid:durableId="63142479">
     <w:abstractNumId w:val="5"/>
@@ -5075,6 +6312,9 @@
   </w:num>
   <w:num w:numId="38" w16cid:durableId="223376510">
     <w:abstractNumId w:val="25"/>
+  </w:num>
+  <w:num w:numId="39" w16cid:durableId="206726739">
+    <w:abstractNumId w:val="29"/>
   </w:num>
 </w:numbering>
 </file>
@@ -5827,7 +7067,622 @@
     <w:basedOn w:val="DefaultParagraphFont"/>
     <w:rsid w:val="00B37870"/>
   </w:style>
+  <w:style w:type="paragraph" w:customStyle="1" w:styleId="bibliography">
+    <w:name w:val="bibliography"/>
+    <w:basedOn w:val="Normal"/>
+    <w:rsid w:val="002468CE"/>
+    <w:pPr>
+      <w:spacing w:before="100" w:beforeAutospacing="1" w:after="100" w:afterAutospacing="1"/>
+    </w:pPr>
+    <w:rPr>
+      <w:rFonts w:eastAsiaTheme="minorEastAsia"/>
+    </w:rPr>
+  </w:style>
 </w:styles>
+</file>
+
+<file path=word/glossary/document.xml><?xml version="1.0" encoding="utf-8"?>
+<w:glossaryDocument xmlns:wpc="http://schemas.microsoft.com/office/word/2010/wordprocessingCanvas" xmlns:cx="http://schemas.microsoft.com/office/drawing/2014/chartex" xmlns:cx1="http://schemas.microsoft.com/office/drawing/2015/9/8/chartex" xmlns:cx2="http://schemas.microsoft.com/office/drawing/2015/10/21/chartex" xmlns:cx3="http://schemas.microsoft.com/office/drawing/2016/5/9/chartex" xmlns:cx4="http://schemas.microsoft.com/office/drawing/2016/5/10/chartex" xmlns:cx5="http://schemas.microsoft.com/office/drawing/2016/5/11/chartex" xmlns:cx6="http://schemas.microsoft.com/office/drawing/2016/5/12/chartex" xmlns:cx7="http://schemas.microsoft.com/office/drawing/2016/5/13/chartex" xmlns:cx8="http://schemas.microsoft.com/office/drawing/2016/5/14/chartex" xmlns:mc="http://schemas.openxmlformats.org/markup-compatibility/2006" xmlns:aink="http://schemas.microsoft.com/office/drawing/2016/ink" xmlns:am3d="http://schemas.microsoft.com/office/drawing/2017/model3d" xmlns:o="urn:schemas-microsoft-com:office:office" xmlns:oel="http://schemas.microsoft.com/office/2019/extlst" xmlns:r="http://schemas.openxmlformats.org/officeDocument/2006/relationships" xmlns:m="http://schemas.openxmlformats.org/officeDocument/2006/math" xmlns:v="urn:schemas-microsoft-com:vml" xmlns:wp14="http://schemas.microsoft.com/office/word/2010/wordprocessingDrawing" xmlns:wp="http://schemas.openxmlformats.org/drawingml/2006/wordprocessingDrawing" xmlns:w10="urn:schemas-microsoft-com:office:word" xmlns:w="http://schemas.openxmlformats.org/wordprocessingml/2006/main" xmlns:w14="http://schemas.microsoft.com/office/word/2010/wordml" xmlns:w15="http://schemas.microsoft.com/office/word/2012/wordml" xmlns:w16cex="http://schemas.microsoft.com/office/word/2018/wordml/cex" xmlns:w16cid="http://schemas.microsoft.com/office/word/2016/wordml/cid" xmlns:w16="http://schemas.microsoft.com/office/word/2018/wordml" xmlns:w16du="http://schemas.microsoft.com/office/word/2023/wordml/word16du" xmlns:w16sdtdh="http://schemas.microsoft.com/office/word/2020/wordml/sdtdatahash" xmlns:w16sdtfl="http://schemas.microsoft.com/office/word/2024/wordml/sdtformatlock" xmlns:w16se="http://schemas.microsoft.com/office/word/2015/wordml/symex" xmlns:wpg="http://schemas.microsoft.com/office/word/2010/wordprocessingGroup" xmlns:wpi="http://schemas.microsoft.com/office/word/2010/wordprocessingInk" xmlns:wne="http://schemas.microsoft.com/office/word/2006/wordml" xmlns:wps="http://schemas.microsoft.com/office/word/2010/wordprocessingShape" mc:Ignorable="w14 w15 w16se w16cid w16 w16cex w16sdtdh w16sdtfl w16du wp14">
+  <w:docParts>
+    <w:docPart>
+      <w:docPartPr>
+        <w:name w:val="DefaultPlaceholder_-1854013440"/>
+        <w:category>
+          <w:name w:val="General"/>
+          <w:gallery w:val="placeholder"/>
+        </w:category>
+        <w:types>
+          <w:type w:val="bbPlcHdr"/>
+        </w:types>
+        <w:behaviors>
+          <w:behavior w:val="content"/>
+        </w:behaviors>
+        <w:guid w:val="{07874308-C955-9240-9FC2-962FED99A2F7}"/>
+      </w:docPartPr>
+      <w:docPartBody>
+        <w:p>
+          <w:r>
+            <w:rPr>
+              <w:rStyle w:val="PlaceholderText"/>
+            </w:rPr>
+            <w:t>Click or tap here to enter text.</w:t>
+          </w:r>
+        </w:p>
+      </w:docPartBody>
+    </w:docPart>
+  </w:docParts>
+</w:glossaryDocument>
+</file>
+
+<file path=word/glossary/fontTable.xml><?xml version="1.0" encoding="utf-8"?>
+<w:fonts xmlns:mc="http://schemas.openxmlformats.org/markup-compatibility/2006" xmlns:r="http://schemas.openxmlformats.org/officeDocument/2006/relationships" xmlns:w="http://schemas.openxmlformats.org/wordprocessingml/2006/main" xmlns:w14="http://schemas.microsoft.com/office/word/2010/wordml" xmlns:w15="http://schemas.microsoft.com/office/word/2012/wordml" xmlns:w16cex="http://schemas.microsoft.com/office/word/2018/wordml/cex" xmlns:w16cid="http://schemas.microsoft.com/office/word/2016/wordml/cid" xmlns:w16="http://schemas.microsoft.com/office/word/2018/wordml" xmlns:w16du="http://schemas.microsoft.com/office/word/2023/wordml/word16du" xmlns:w16sdtdh="http://schemas.microsoft.com/office/word/2020/wordml/sdtdatahash" xmlns:w16sdtfl="http://schemas.microsoft.com/office/word/2024/wordml/sdtformatlock" xmlns:w16se="http://schemas.microsoft.com/office/word/2015/wordml/symex" mc:Ignorable="w14 w15 w16se w16cid w16 w16cex w16sdtdh w16sdtfl w16du">
+  <w:font w:name="Symbol">
+    <w:panose1 w:val="05050102010706020507"/>
+    <w:charset w:val="02"/>
+    <w:family w:val="decorative"/>
+    <w:pitch w:val="variable"/>
+    <w:sig w:usb0="00000000" w:usb1="10000000" w:usb2="00000000" w:usb3="00000000" w:csb0="80000000" w:csb1="00000000"/>
+  </w:font>
+  <w:font w:name="Times New Roman">
+    <w:panose1 w:val="02020603050405020304"/>
+    <w:charset w:val="00"/>
+    <w:family w:val="roman"/>
+    <w:pitch w:val="variable"/>
+    <w:sig w:usb0="E0002EFF" w:usb1="C000785B" w:usb2="00000009" w:usb3="00000000" w:csb0="000001FF" w:csb1="00000000"/>
+  </w:font>
+  <w:font w:name="Courier New">
+    <w:panose1 w:val="02070309020205020404"/>
+    <w:charset w:val="00"/>
+    <w:family w:val="modern"/>
+    <w:pitch w:val="fixed"/>
+    <w:sig w:usb0="E0002AFF" w:usb1="C0007843" w:usb2="00000009" w:usb3="00000000" w:csb0="000001FF" w:csb1="00000000"/>
+  </w:font>
+  <w:font w:name="Wingdings">
+    <w:panose1 w:val="05000000000000000000"/>
+    <w:charset w:val="4D"/>
+    <w:family w:val="decorative"/>
+    <w:pitch w:val="variable"/>
+    <w:sig w:usb0="00000003" w:usb1="00000000" w:usb2="00000000" w:usb3="00000000" w:csb0="80000001" w:csb1="00000000"/>
+  </w:font>
+  <w:font w:name="Helvetica">
+    <w:panose1 w:val="00000000000000000000"/>
+    <w:charset w:val="00"/>
+    <w:family w:val="auto"/>
+    <w:pitch w:val="variable"/>
+    <w:sig w:usb0="E00002FF" w:usb1="5000785B" w:usb2="00000000" w:usb3="00000000" w:csb0="0000019F" w:csb1="00000000"/>
+  </w:font>
+  <w:font w:name="Arial">
+    <w:panose1 w:val="020B0604020202020204"/>
+    <w:charset w:val="00"/>
+    <w:family w:val="swiss"/>
+    <w:pitch w:val="variable"/>
+    <w:sig w:usb0="E0002EFF" w:usb1="C000785B" w:usb2="00000009" w:usb3="00000000" w:csb0="000001FF" w:csb1="00000000"/>
+  </w:font>
+  <w:font w:name="Calibri">
+    <w:panose1 w:val="020F0502020204030204"/>
+    <w:charset w:val="00"/>
+    <w:family w:val="swiss"/>
+    <w:pitch w:val="variable"/>
+    <w:sig w:usb0="E0002AFF" w:usb1="C000247B" w:usb2="00000009" w:usb3="00000000" w:csb0="000001FF" w:csb1="00000000"/>
+  </w:font>
+  <w:font w:name="Calibri Light">
+    <w:panose1 w:val="020F0302020204030204"/>
+    <w:charset w:val="00"/>
+    <w:family w:val="swiss"/>
+    <w:pitch w:val="variable"/>
+    <w:sig w:usb0="E0002AFF" w:usb1="C000247B" w:usb2="00000009" w:usb3="00000000" w:csb0="000001FF" w:csb1="00000000"/>
+  </w:font>
+  <w:font w:name="Cambria Math">
+    <w:panose1 w:val="02040503050406030204"/>
+    <w:charset w:val="00"/>
+    <w:family w:val="roman"/>
+    <w:pitch w:val="variable"/>
+    <w:sig w:usb0="E00002FF" w:usb1="420024FF" w:usb2="00000000" w:usb3="00000000" w:csb0="0000019F" w:csb1="00000000"/>
+  </w:font>
+  <w:font w:name="Aptos">
+    <w:panose1 w:val="020B0004020202020204"/>
+    <w:charset w:val="00"/>
+    <w:family w:val="swiss"/>
+    <w:pitch w:val="variable"/>
+    <w:sig w:usb0="20000287" w:usb1="00000003" w:usb2="00000000" w:usb3="00000000" w:csb0="0000019F" w:csb1="00000000"/>
+  </w:font>
+  <w:font w:name="Aptos Display">
+    <w:panose1 w:val="020B0004020202020204"/>
+    <w:charset w:val="00"/>
+    <w:family w:val="swiss"/>
+    <w:pitch w:val="variable"/>
+    <w:sig w:usb0="20000287" w:usb1="00000003" w:usb2="00000000" w:usb3="00000000" w:csb0="0000019F" w:csb1="00000000"/>
+  </w:font>
+</w:fonts>
+</file>
+
+<file path=word/glossary/settings.xml><?xml version="1.0" encoding="utf-8"?>
+<w:settings xmlns:mc="http://schemas.openxmlformats.org/markup-compatibility/2006" xmlns:o="urn:schemas-microsoft-com:office:office" xmlns:r="http://schemas.openxmlformats.org/officeDocument/2006/relationships" xmlns:m="http://schemas.openxmlformats.org/officeDocument/2006/math" xmlns:v="urn:schemas-microsoft-com:vml" xmlns:w10="urn:schemas-microsoft-com:office:word" xmlns:w="http://schemas.openxmlformats.org/wordprocessingml/2006/main" xmlns:w14="http://schemas.microsoft.com/office/word/2010/wordml" xmlns:w15="http://schemas.microsoft.com/office/word/2012/wordml" xmlns:w16cex="http://schemas.microsoft.com/office/word/2018/wordml/cex" xmlns:w16cid="http://schemas.microsoft.com/office/word/2016/wordml/cid" xmlns:w16="http://schemas.microsoft.com/office/word/2018/wordml" xmlns:w16du="http://schemas.microsoft.com/office/word/2023/wordml/word16du" xmlns:w16sdtdh="http://schemas.microsoft.com/office/word/2020/wordml/sdtdatahash" xmlns:w16sdtfl="http://schemas.microsoft.com/office/word/2024/wordml/sdtformatlock" xmlns:w16se="http://schemas.microsoft.com/office/word/2015/wordml/symex" xmlns:sl="http://schemas.openxmlformats.org/schemaLibrary/2006/main" mc:Ignorable="w14 w15 w16se w16cid w16 w16cex w16sdtdh w16sdtfl w16du">
+  <w:view w:val="normal"/>
+  <w:defaultTabStop w:val="720"/>
+  <w:characterSpacingControl w:val="doNotCompress"/>
+  <w:compat>
+    <w:useFELayout/>
+    <w:compatSetting w:name="compatibilityMode" w:uri="http://schemas.microsoft.com/office/word" w:val="15"/>
+    <w:compatSetting w:name="overrideTableStyleFontSizeAndJustification" w:uri="http://schemas.microsoft.com/office/word" w:val="1"/>
+    <w:compatSetting w:name="enableOpenTypeFeatures" w:uri="http://schemas.microsoft.com/office/word" w:val="1"/>
+    <w:compatSetting w:name="doNotFlipMirrorIndents" w:uri="http://schemas.microsoft.com/office/word" w:val="1"/>
+    <w:compatSetting w:name="differentiateMultirowTableHeaders" w:uri="http://schemas.microsoft.com/office/word" w:val="1"/>
+    <w:compatSetting w:name="useWord2013TrackBottomHyphenation" w:uri="http://schemas.microsoft.com/office/word" w:val="0"/>
+  </w:compat>
+  <w:rsids>
+    <w:rsidRoot w:val="0034378C"/>
+    <w:rsid w:val="0034378C"/>
+    <w:rsid w:val="008B7027"/>
+    <w:rsid w:val="00AB0B8A"/>
+  </w:rsids>
+  <m:mathPr>
+    <m:mathFont m:val="Cambria Math"/>
+    <m:brkBin m:val="before"/>
+    <m:brkBinSub m:val="--"/>
+    <m:smallFrac m:val="0"/>
+    <m:dispDef/>
+    <m:lMargin m:val="0"/>
+    <m:rMargin m:val="0"/>
+    <m:defJc m:val="centerGroup"/>
+    <m:wrapIndent m:val="1440"/>
+    <m:intLim m:val="subSup"/>
+    <m:naryLim m:val="undOvr"/>
+  </m:mathPr>
+  <w:themeFontLang w:val="en-US"/>
+  <w:clrSchemeMapping w:bg1="light1" w:t1="dark1" w:bg2="light2" w:t2="dark2" w:accent1="accent1" w:accent2="accent2" w:accent3="accent3" w:accent4="accent4" w:accent5="accent5" w:accent6="accent6" w:hyperlink="hyperlink" w:followedHyperlink="followedHyperlink"/>
+  <w:decimalSymbol w:val="."/>
+  <w:listSeparator w:val=","/>
+  <w15:chartTrackingRefBased/>
+</w:settings>
+</file>
+
+<file path=word/glossary/styles.xml><?xml version="1.0" encoding="utf-8"?>
+<w:styles xmlns:mc="http://schemas.openxmlformats.org/markup-compatibility/2006" xmlns:r="http://schemas.openxmlformats.org/officeDocument/2006/relationships" xmlns:w="http://schemas.openxmlformats.org/wordprocessingml/2006/main" xmlns:w14="http://schemas.microsoft.com/office/word/2010/wordml" xmlns:w15="http://schemas.microsoft.com/office/word/2012/wordml" xmlns:w16cex="http://schemas.microsoft.com/office/word/2018/wordml/cex" xmlns:w16cid="http://schemas.microsoft.com/office/word/2016/wordml/cid" xmlns:w16="http://schemas.microsoft.com/office/word/2018/wordml" xmlns:w16du="http://schemas.microsoft.com/office/word/2023/wordml/word16du" xmlns:w16sdtdh="http://schemas.microsoft.com/office/word/2020/wordml/sdtdatahash" xmlns:w16sdtfl="http://schemas.microsoft.com/office/word/2024/wordml/sdtformatlock" xmlns:w16se="http://schemas.microsoft.com/office/word/2015/wordml/symex" mc:Ignorable="w14 w15 w16se w16cid w16 w16cex w16sdtdh w16sdtfl w16du">
+  <w:docDefaults>
+    <w:rPrDefault>
+      <w:rPr>
+        <w:rFonts w:asciiTheme="minorHAnsi" w:eastAsiaTheme="minorEastAsia" w:hAnsiTheme="minorHAnsi" w:cstheme="minorBidi"/>
+        <w:kern w:val="2"/>
+        <w:sz w:val="24"/>
+        <w:szCs w:val="24"/>
+        <w:lang w:val="en-US" w:eastAsia="en-US" w:bidi="ar-SA"/>
+        <w14:ligatures w14:val="standardContextual"/>
+      </w:rPr>
+    </w:rPrDefault>
+    <w:pPrDefault>
+      <w:pPr>
+        <w:spacing w:after="160" w:line="278" w:lineRule="auto"/>
+      </w:pPr>
+    </w:pPrDefault>
+  </w:docDefaults>
+  <w:latentStyles w:defLockedState="0" w:defUIPriority="99" w:defSemiHidden="0" w:defUnhideWhenUsed="0" w:defQFormat="0" w:count="376">
+    <w:lsdException w:name="Normal" w:uiPriority="0" w:qFormat="1"/>
+    <w:lsdException w:name="heading 1" w:uiPriority="9" w:qFormat="1"/>
+    <w:lsdException w:name="heading 2" w:semiHidden="1" w:uiPriority="9" w:unhideWhenUsed="1" w:qFormat="1"/>
+    <w:lsdException w:name="heading 3" w:semiHidden="1" w:uiPriority="9" w:unhideWhenUsed="1" w:qFormat="1"/>
+    <w:lsdException w:name="heading 4" w:semiHidden="1" w:uiPriority="9" w:unhideWhenUsed="1" w:qFormat="1"/>
+    <w:lsdException w:name="heading 5" w:semiHidden="1" w:uiPriority="9" w:unhideWhenUsed="1" w:qFormat="1"/>
+    <w:lsdException w:name="heading 6" w:semiHidden="1" w:uiPriority="9" w:unhideWhenUsed="1" w:qFormat="1"/>
+    <w:lsdException w:name="heading 7" w:semiHidden="1" w:uiPriority="9" w:unhideWhenUsed="1" w:qFormat="1"/>
+    <w:lsdException w:name="heading 8" w:semiHidden="1" w:uiPriority="9" w:unhideWhenUsed="1" w:qFormat="1"/>
+    <w:lsdException w:name="heading 9" w:semiHidden="1" w:uiPriority="9" w:unhideWhenUsed="1" w:qFormat="1"/>
+    <w:lsdException w:name="index 1" w:semiHidden="1" w:unhideWhenUsed="1"/>
+    <w:lsdException w:name="index 2" w:semiHidden="1" w:unhideWhenUsed="1"/>
+    <w:lsdException w:name="index 3" w:semiHidden="1" w:unhideWhenUsed="1"/>
+    <w:lsdException w:name="index 4" w:semiHidden="1" w:unhideWhenUsed="1"/>
+    <w:lsdException w:name="index 5" w:semiHidden="1" w:unhideWhenUsed="1"/>
+    <w:lsdException w:name="index 6" w:semiHidden="1" w:unhideWhenUsed="1"/>
+    <w:lsdException w:name="index 7" w:semiHidden="1" w:unhideWhenUsed="1"/>
+    <w:lsdException w:name="index 8" w:semiHidden="1" w:unhideWhenUsed="1"/>
+    <w:lsdException w:name="index 9" w:semiHidden="1" w:unhideWhenUsed="1"/>
+    <w:lsdException w:name="toc 1" w:semiHidden="1" w:uiPriority="39" w:unhideWhenUsed="1"/>
+    <w:lsdException w:name="toc 2" w:semiHidden="1" w:uiPriority="39" w:unhideWhenUsed="1"/>
+    <w:lsdException w:name="toc 3" w:semiHidden="1" w:uiPriority="39" w:unhideWhenUsed="1"/>
+    <w:lsdException w:name="toc 4" w:semiHidden="1" w:uiPriority="39" w:unhideWhenUsed="1"/>
+    <w:lsdException w:name="toc 5" w:semiHidden="1" w:uiPriority="39" w:unhideWhenUsed="1"/>
+    <w:lsdException w:name="toc 6" w:semiHidden="1" w:uiPriority="39" w:unhideWhenUsed="1"/>
+    <w:lsdException w:name="toc 7" w:semiHidden="1" w:uiPriority="39" w:unhideWhenUsed="1"/>
+    <w:lsdException w:name="toc 8" w:semiHidden="1" w:uiPriority="39" w:unhideWhenUsed="1"/>
+    <w:lsdException w:name="toc 9" w:semiHidden="1" w:uiPriority="39" w:unhideWhenUsed="1"/>
+    <w:lsdException w:name="Normal Indent" w:semiHidden="1" w:unhideWhenUsed="1"/>
+    <w:lsdException w:name="footnote text" w:semiHidden="1" w:unhideWhenUsed="1"/>
+    <w:lsdException w:name="annotation text" w:semiHidden="1" w:unhideWhenUsed="1"/>
+    <w:lsdException w:name="header" w:semiHidden="1" w:unhideWhenUsed="1"/>
+    <w:lsdException w:name="footer" w:semiHidden="1" w:unhideWhenUsed="1"/>
+    <w:lsdException w:name="index heading" w:semiHidden="1" w:unhideWhenUsed="1"/>
+    <w:lsdException w:name="caption" w:semiHidden="1" w:uiPriority="35" w:unhideWhenUsed="1" w:qFormat="1"/>
+    <w:lsdException w:name="table of figures" w:semiHidden="1" w:unhideWhenUsed="1"/>
+    <w:lsdException w:name="envelope address" w:semiHidden="1" w:unhideWhenUsed="1"/>
+    <w:lsdException w:name="envelope return" w:semiHidden="1" w:unhideWhenUsed="1"/>
+    <w:lsdException w:name="footnote reference" w:semiHidden="1" w:unhideWhenUsed="1"/>
+    <w:lsdException w:name="annotation reference" w:semiHidden="1" w:unhideWhenUsed="1"/>
+    <w:lsdException w:name="line number" w:semiHidden="1" w:unhideWhenUsed="1"/>
+    <w:lsdException w:name="page number" w:semiHidden="1" w:unhideWhenUsed="1"/>
+    <w:lsdException w:name="endnote reference" w:semiHidden="1" w:unhideWhenUsed="1"/>
+    <w:lsdException w:name="endnote text" w:semiHidden="1" w:unhideWhenUsed="1"/>
+    <w:lsdException w:name="table of authorities" w:semiHidden="1" w:unhideWhenUsed="1"/>
+    <w:lsdException w:name="macro" w:semiHidden="1" w:unhideWhenUsed="1"/>
+    <w:lsdException w:name="toa heading" w:semiHidden="1" w:unhideWhenUsed="1"/>
+    <w:lsdException w:name="List" w:semiHidden="1" w:unhideWhenUsed="1"/>
+    <w:lsdException w:name="List Bullet" w:semiHidden="1" w:unhideWhenUsed="1"/>
+    <w:lsdException w:name="List Number" w:semiHidden="1" w:unhideWhenUsed="1"/>
+    <w:lsdException w:name="List 2" w:semiHidden="1" w:unhideWhenUsed="1"/>
+    <w:lsdException w:name="List 3" w:semiHidden="1" w:unhideWhenUsed="1"/>
+    <w:lsdException w:name="List 4" w:semiHidden="1" w:unhideWhenUsed="1"/>
+    <w:lsdException w:name="List 5" w:semiHidden="1" w:unhideWhenUsed="1"/>
+    <w:lsdException w:name="List Bullet 2" w:semiHidden="1" w:unhideWhenUsed="1"/>
+    <w:lsdException w:name="List Bullet 3" w:semiHidden="1" w:unhideWhenUsed="1"/>
+    <w:lsdException w:name="List Bullet 4" w:semiHidden="1" w:unhideWhenUsed="1"/>
+    <w:lsdException w:name="List Bullet 5" w:semiHidden="1" w:unhideWhenUsed="1"/>
+    <w:lsdException w:name="List Number 2" w:semiHidden="1" w:unhideWhenUsed="1"/>
+    <w:lsdException w:name="List Number 3" w:semiHidden="1" w:unhideWhenUsed="1"/>
+    <w:lsdException w:name="List Number 4" w:semiHidden="1" w:unhideWhenUsed="1"/>
+    <w:lsdException w:name="List Number 5" w:semiHidden="1" w:unhideWhenUsed="1"/>
+    <w:lsdException w:name="Title" w:uiPriority="10" w:qFormat="1"/>
+    <w:lsdException w:name="Closing" w:semiHidden="1" w:unhideWhenUsed="1"/>
+    <w:lsdException w:name="Signature" w:semiHidden="1" w:unhideWhenUsed="1"/>
+    <w:lsdException w:name="Default Paragraph Font" w:semiHidden="1" w:uiPriority="1" w:unhideWhenUsed="1"/>
+    <w:lsdException w:name="Body Text" w:semiHidden="1" w:unhideWhenUsed="1"/>
+    <w:lsdException w:name="Body Text Indent" w:semiHidden="1" w:unhideWhenUsed="1"/>
+    <w:lsdException w:name="List Continue" w:semiHidden="1" w:unhideWhenUsed="1"/>
+    <w:lsdException w:name="List Continue 2" w:semiHidden="1" w:unhideWhenUsed="1"/>
+    <w:lsdException w:name="List Continue 3" w:semiHidden="1" w:unhideWhenUsed="1"/>
+    <w:lsdException w:name="List Continue 4" w:semiHidden="1" w:unhideWhenUsed="1"/>
+    <w:lsdException w:name="List Continue 5" w:semiHidden="1" w:unhideWhenUsed="1"/>
+    <w:lsdException w:name="Message Header" w:semiHidden="1" w:unhideWhenUsed="1"/>
+    <w:lsdException w:name="Subtitle" w:uiPriority="11" w:qFormat="1"/>
+    <w:lsdException w:name="Salutation" w:semiHidden="1" w:unhideWhenUsed="1"/>
+    <w:lsdException w:name="Date" w:semiHidden="1" w:unhideWhenUsed="1"/>
+    <w:lsdException w:name="Body Text First Indent" w:semiHidden="1" w:unhideWhenUsed="1"/>
+    <w:lsdException w:name="Body Text First Indent 2" w:semiHidden="1" w:unhideWhenUsed="1"/>
+    <w:lsdException w:name="Note Heading" w:semiHidden="1" w:unhideWhenUsed="1"/>
+    <w:lsdException w:name="Body Text 2" w:semiHidden="1" w:unhideWhenUsed="1"/>
+    <w:lsdException w:name="Body Text 3" w:semiHidden="1" w:unhideWhenUsed="1"/>
+    <w:lsdException w:name="Body Text Indent 2" w:semiHidden="1" w:unhideWhenUsed="1"/>
+    <w:lsdException w:name="Body Text Indent 3" w:semiHidden="1" w:unhideWhenUsed="1"/>
+    <w:lsdException w:name="Block Text" w:semiHidden="1" w:unhideWhenUsed="1"/>
+    <w:lsdException w:name="Hyperlink" w:semiHidden="1" w:unhideWhenUsed="1"/>
+    <w:lsdException w:name="FollowedHyperlink" w:semiHidden="1" w:unhideWhenUsed="1"/>
+    <w:lsdException w:name="Strong" w:uiPriority="22" w:qFormat="1"/>
+    <w:lsdException w:name="Emphasis" w:uiPriority="20" w:qFormat="1"/>
+    <w:lsdException w:name="Document Map" w:semiHidden="1" w:unhideWhenUsed="1"/>
+    <w:lsdException w:name="Plain Text" w:semiHidden="1" w:unhideWhenUsed="1"/>
+    <w:lsdException w:name="E-mail Signature" w:semiHidden="1" w:unhideWhenUsed="1"/>
+    <w:lsdException w:name="HTML Top of Form" w:semiHidden="1" w:unhideWhenUsed="1"/>
+    <w:lsdException w:name="HTML Bottom of Form" w:semiHidden="1" w:unhideWhenUsed="1"/>
+    <w:lsdException w:name="Normal (Web)" w:semiHidden="1" w:unhideWhenUsed="1"/>
+    <w:lsdException w:name="HTML Acronym" w:semiHidden="1" w:unhideWhenUsed="1"/>
+    <w:lsdException w:name="HTML Address" w:semiHidden="1" w:unhideWhenUsed="1"/>
+    <w:lsdException w:name="HTML Cite" w:semiHidden="1" w:unhideWhenUsed="1"/>
+    <w:lsdException w:name="HTML Code" w:semiHidden="1" w:unhideWhenUsed="1"/>
+    <w:lsdException w:name="HTML Definition" w:semiHidden="1" w:unhideWhenUsed="1"/>
+    <w:lsdException w:name="HTML Keyboard" w:semiHidden="1" w:unhideWhenUsed="1"/>
+    <w:lsdException w:name="HTML Preformatted" w:semiHidden="1" w:unhideWhenUsed="1"/>
+    <w:lsdException w:name="HTML Sample" w:semiHidden="1" w:unhideWhenUsed="1"/>
+    <w:lsdException w:name="HTML Typewriter" w:semiHidden="1" w:unhideWhenUsed="1"/>
+    <w:lsdException w:name="HTML Variable" w:semiHidden="1" w:unhideWhenUsed="1"/>
+    <w:lsdException w:name="Normal Table" w:semiHidden="1" w:unhideWhenUsed="1"/>
+    <w:lsdException w:name="annotation subject" w:semiHidden="1" w:unhideWhenUsed="1"/>
+    <w:lsdException w:name="No List" w:semiHidden="1" w:unhideWhenUsed="1"/>
+    <w:lsdException w:name="Outline List 1" w:semiHidden="1" w:unhideWhenUsed="1"/>
+    <w:lsdException w:name="Outline List 2" w:semiHidden="1" w:unhideWhenUsed="1"/>
+    <w:lsdException w:name="Outline List 3" w:semiHidden="1" w:unhideWhenUsed="1"/>
+    <w:lsdException w:name="Table Simple 1" w:semiHidden="1" w:unhideWhenUsed="1"/>
+    <w:lsdException w:name="Table Simple 2" w:semiHidden="1" w:unhideWhenUsed="1"/>
+    <w:lsdException w:name="Table Simple 3" w:semiHidden="1" w:unhideWhenUsed="1"/>
+    <w:lsdException w:name="Table Classic 1" w:semiHidden="1" w:unhideWhenUsed="1"/>
+    <w:lsdException w:name="Table Classic 2" w:semiHidden="1" w:unhideWhenUsed="1"/>
+    <w:lsdException w:name="Table Classic 3" w:semiHidden="1" w:unhideWhenUsed="1"/>
+    <w:lsdException w:name="Table Classic 4" w:semiHidden="1" w:unhideWhenUsed="1"/>
+    <w:lsdException w:name="Table Colorful 1" w:semiHidden="1" w:unhideWhenUsed="1"/>
+    <w:lsdException w:name="Table Colorful 2" w:semiHidden="1" w:unhideWhenUsed="1"/>
+    <w:lsdException w:name="Table Colorful 3" w:semiHidden="1" w:unhideWhenUsed="1"/>
+    <w:lsdException w:name="Table Columns 1" w:semiHidden="1" w:unhideWhenUsed="1"/>
+    <w:lsdException w:name="Table Columns 2" w:semiHidden="1" w:unhideWhenUsed="1"/>
+    <w:lsdException w:name="Table Columns 3" w:semiHidden="1" w:unhideWhenUsed="1"/>
+    <w:lsdException w:name="Table Columns 4" w:semiHidden="1" w:unhideWhenUsed="1"/>
+    <w:lsdException w:name="Table Columns 5" w:semiHidden="1" w:unhideWhenUsed="1"/>
+    <w:lsdException w:name="Table Grid 1" w:semiHidden="1" w:unhideWhenUsed="1"/>
+    <w:lsdException w:name="Table Grid 2" w:semiHidden="1" w:unhideWhenUsed="1"/>
+    <w:lsdException w:name="Table Grid 3" w:semiHidden="1" w:unhideWhenUsed="1"/>
+    <w:lsdException w:name="Table Grid 4" w:semiHidden="1" w:unhideWhenUsed="1"/>
+    <w:lsdException w:name="Table Grid 5" w:semiHidden="1" w:unhideWhenUsed="1"/>
+    <w:lsdException w:name="Table Grid 6" w:semiHidden="1" w:unhideWhenUsed="1"/>
+    <w:lsdException w:name="Table Grid 7" w:semiHidden="1" w:unhideWhenUsed="1"/>
+    <w:lsdException w:name="Table Grid 8" w:semiHidden="1" w:unhideWhenUsed="1"/>
+    <w:lsdException w:name="Table List 1" w:semiHidden="1" w:unhideWhenUsed="1"/>
+    <w:lsdException w:name="Table List 2" w:semiHidden="1" w:unhideWhenUsed="1"/>
+    <w:lsdException w:name="Table List 3" w:semiHidden="1" w:unhideWhenUsed="1"/>
+    <w:lsdException w:name="Table List 4" w:semiHidden="1" w:unhideWhenUsed="1"/>
+    <w:lsdException w:name="Table List 5" w:semiHidden="1" w:unhideWhenUsed="1"/>
+    <w:lsdException w:name="Table List 6" w:semiHidden="1" w:unhideWhenUsed="1"/>
+    <w:lsdException w:name="Table List 7" w:semiHidden="1" w:unhideWhenUsed="1"/>
+    <w:lsdException w:name="Table List 8" w:semiHidden="1" w:unhideWhenUsed="1"/>
+    <w:lsdException w:name="Table 3D effects 1" w:semiHidden="1" w:unhideWhenUsed="1"/>
+    <w:lsdException w:name="Table 3D effects 2" w:semiHidden="1" w:unhideWhenUsed="1"/>
+    <w:lsdException w:name="Table 3D effects 3" w:semiHidden="1" w:unhideWhenUsed="1"/>
+    <w:lsdException w:name="Table Contemporary" w:semiHidden="1" w:unhideWhenUsed="1"/>
+    <w:lsdException w:name="Table Elegant" w:semiHidden="1" w:unhideWhenUsed="1"/>
+    <w:lsdException w:name="Table Professional" w:semiHidden="1" w:unhideWhenUsed="1"/>
+    <w:lsdException w:name="Table Subtle 1" w:semiHidden="1" w:unhideWhenUsed="1"/>
+    <w:lsdException w:name="Table Subtle 2" w:semiHidden="1" w:unhideWhenUsed="1"/>
+    <w:lsdException w:name="Table Web 1" w:semiHidden="1" w:unhideWhenUsed="1"/>
+    <w:lsdException w:name="Table Web 2" w:semiHidden="1" w:unhideWhenUsed="1"/>
+    <w:lsdException w:name="Table Web 3" w:semiHidden="1" w:unhideWhenUsed="1"/>
+    <w:lsdException w:name="Balloon Text" w:semiHidden="1" w:unhideWhenUsed="1"/>
+    <w:lsdException w:name="Table Grid" w:uiPriority="39"/>
+    <w:lsdException w:name="Table Theme" w:semiHidden="1" w:unhideWhenUsed="1"/>
+    <w:lsdException w:name="Placeholder Text" w:semiHidden="1"/>
+    <w:lsdException w:name="No Spacing" w:uiPriority="1" w:qFormat="1"/>
+    <w:lsdException w:name="Light Shading" w:uiPriority="60"/>
+    <w:lsdException w:name="Light List" w:uiPriority="61"/>
+    <w:lsdException w:name="Light Grid" w:uiPriority="62"/>
+    <w:lsdException w:name="Medium Shading 1" w:uiPriority="63"/>
+    <w:lsdException w:name="Medium Shading 2" w:uiPriority="64"/>
+    <w:lsdException w:name="Medium List 1" w:uiPriority="65"/>
+    <w:lsdException w:name="Medium List 2" w:uiPriority="66"/>
+    <w:lsdException w:name="Medium Grid 1" w:uiPriority="67"/>
+    <w:lsdException w:name="Medium Grid 2" w:uiPriority="68"/>
+    <w:lsdException w:name="Medium Grid 3" w:uiPriority="69"/>
+    <w:lsdException w:name="Dark List" w:uiPriority="70"/>
+    <w:lsdException w:name="Colorful Shading" w:uiPriority="71"/>
+    <w:lsdException w:name="Colorful List" w:uiPriority="72"/>
+    <w:lsdException w:name="Colorful Grid" w:uiPriority="73"/>
+    <w:lsdException w:name="Light Shading Accent 1" w:uiPriority="60"/>
+    <w:lsdException w:name="Light List Accent 1" w:uiPriority="61"/>
+    <w:lsdException w:name="Light Grid Accent 1" w:uiPriority="62"/>
+    <w:lsdException w:name="Medium Shading 1 Accent 1" w:uiPriority="63"/>
+    <w:lsdException w:name="Medium Shading 2 Accent 1" w:uiPriority="64"/>
+    <w:lsdException w:name="Medium List 1 Accent 1" w:uiPriority="65"/>
+    <w:lsdException w:name="Revision" w:semiHidden="1"/>
+    <w:lsdException w:name="List Paragraph" w:uiPriority="34" w:qFormat="1"/>
+    <w:lsdException w:name="Quote" w:uiPriority="29" w:qFormat="1"/>
+    <w:lsdException w:name="Intense Quote" w:uiPriority="30" w:qFormat="1"/>
+    <w:lsdException w:name="Medium List 2 Accent 1" w:uiPriority="66"/>
+    <w:lsdException w:name="Medium Grid 1 Accent 1" w:uiPriority="67"/>
+    <w:lsdException w:name="Medium Grid 2 Accent 1" w:uiPriority="68"/>
+    <w:lsdException w:name="Medium Grid 3 Accent 1" w:uiPriority="69"/>
+    <w:lsdException w:name="Dark List Accent 1" w:uiPriority="70"/>
+    <w:lsdException w:name="Colorful Shading Accent 1" w:uiPriority="71"/>
+    <w:lsdException w:name="Colorful List Accent 1" w:uiPriority="72"/>
+    <w:lsdException w:name="Colorful Grid Accent 1" w:uiPriority="73"/>
+    <w:lsdException w:name="Light Shading Accent 2" w:uiPriority="60"/>
+    <w:lsdException w:name="Light List Accent 2" w:uiPriority="61"/>
+    <w:lsdException w:name="Light Grid Accent 2" w:uiPriority="62"/>
+    <w:lsdException w:name="Medium Shading 1 Accent 2" w:uiPriority="63"/>
+    <w:lsdException w:name="Medium Shading 2 Accent 2" w:uiPriority="64"/>
+    <w:lsdException w:name="Medium List 1 Accent 2" w:uiPriority="65"/>
+    <w:lsdException w:name="Medium List 2 Accent 2" w:uiPriority="66"/>
+    <w:lsdException w:name="Medium Grid 1 Accent 2" w:uiPriority="67"/>
+    <w:lsdException w:name="Medium Grid 2 Accent 2" w:uiPriority="68"/>
+    <w:lsdException w:name="Medium Grid 3 Accent 2" w:uiPriority="69"/>
+    <w:lsdException w:name="Dark List Accent 2" w:uiPriority="70"/>
+    <w:lsdException w:name="Colorful Shading Accent 2" w:uiPriority="71"/>
+    <w:lsdException w:name="Colorful List Accent 2" w:uiPriority="72"/>
+    <w:lsdException w:name="Colorful Grid Accent 2" w:uiPriority="73"/>
+    <w:lsdException w:name="Light Shading Accent 3" w:uiPriority="60"/>
+    <w:lsdException w:name="Light List Accent 3" w:uiPriority="61"/>
+    <w:lsdException w:name="Light Grid Accent 3" w:uiPriority="62"/>
+    <w:lsdException w:name="Medium Shading 1 Accent 3" w:uiPriority="63"/>
+    <w:lsdException w:name="Medium Shading 2 Accent 3" w:uiPriority="64"/>
+    <w:lsdException w:name="Medium List 1 Accent 3" w:uiPriority="65"/>
+    <w:lsdException w:name="Medium List 2 Accent 3" w:uiPriority="66"/>
+    <w:lsdException w:name="Medium Grid 1 Accent 3" w:uiPriority="67"/>
+    <w:lsdException w:name="Medium Grid 2 Accent 3" w:uiPriority="68"/>
+    <w:lsdException w:name="Medium Grid 3 Accent 3" w:uiPriority="69"/>
+    <w:lsdException w:name="Dark List Accent 3" w:uiPriority="70"/>
+    <w:lsdException w:name="Colorful Shading Accent 3" w:uiPriority="71"/>
+    <w:lsdException w:name="Colorful List Accent 3" w:uiPriority="72"/>
+    <w:lsdException w:name="Colorful Grid Accent 3" w:uiPriority="73"/>
+    <w:lsdException w:name="Light Shading Accent 4" w:uiPriority="60"/>
+    <w:lsdException w:name="Light List Accent 4" w:uiPriority="61"/>
+    <w:lsdException w:name="Light Grid Accent 4" w:uiPriority="62"/>
+    <w:lsdException w:name="Medium Shading 1 Accent 4" w:uiPriority="63"/>
+    <w:lsdException w:name="Medium Shading 2 Accent 4" w:uiPriority="64"/>
+    <w:lsdException w:name="Medium List 1 Accent 4" w:uiPriority="65"/>
+    <w:lsdException w:name="Medium List 2 Accent 4" w:uiPriority="66"/>
+    <w:lsdException w:name="Medium Grid 1 Accent 4" w:uiPriority="67"/>
+    <w:lsdException w:name="Medium Grid 2 Accent 4" w:uiPriority="68"/>
+    <w:lsdException w:name="Medium Grid 3 Accent 4" w:uiPriority="69"/>
+    <w:lsdException w:name="Dark List Accent 4" w:uiPriority="70"/>
+    <w:lsdException w:name="Colorful Shading Accent 4" w:uiPriority="71"/>
+    <w:lsdException w:name="Colorful List Accent 4" w:uiPriority="72"/>
+    <w:lsdException w:name="Colorful Grid Accent 4" w:uiPriority="73"/>
+    <w:lsdException w:name="Light Shading Accent 5" w:uiPriority="60"/>
+    <w:lsdException w:name="Light List Accent 5" w:uiPriority="61"/>
+    <w:lsdException w:name="Light Grid Accent 5" w:uiPriority="62"/>
+    <w:lsdException w:name="Medium Shading 1 Accent 5" w:uiPriority="63"/>
+    <w:lsdException w:name="Medium Shading 2 Accent 5" w:uiPriority="64"/>
+    <w:lsdException w:name="Medium List 1 Accent 5" w:uiPriority="65"/>
+    <w:lsdException w:name="Medium List 2 Accent 5" w:uiPriority="66"/>
+    <w:lsdException w:name="Medium Grid 1 Accent 5" w:uiPriority="67"/>
+    <w:lsdException w:name="Medium Grid 2 Accent 5" w:uiPriority="68"/>
+    <w:lsdException w:name="Medium Grid 3 Accent 5" w:uiPriority="69"/>
+    <w:lsdException w:name="Dark List Accent 5" w:uiPriority="70"/>
+    <w:lsdException w:name="Colorful Shading Accent 5" w:uiPriority="71"/>
+    <w:lsdException w:name="Colorful List Accent 5" w:uiPriority="72"/>
+    <w:lsdException w:name="Colorful Grid Accent 5" w:uiPriority="73"/>
+    <w:lsdException w:name="Light Shading Accent 6" w:uiPriority="60"/>
+    <w:lsdException w:name="Light List Accent 6" w:uiPriority="61"/>
+    <w:lsdException w:name="Light Grid Accent 6" w:uiPriority="62"/>
+    <w:lsdException w:name="Medium Shading 1 Accent 6" w:uiPriority="63"/>
+    <w:lsdException w:name="Medium Shading 2 Accent 6" w:uiPriority="64"/>
+    <w:lsdException w:name="Medium List 1 Accent 6" w:uiPriority="65"/>
+    <w:lsdException w:name="Medium List 2 Accent 6" w:uiPriority="66"/>
+    <w:lsdException w:name="Medium Grid 1 Accent 6" w:uiPriority="67"/>
+    <w:lsdException w:name="Medium Grid 2 Accent 6" w:uiPriority="68"/>
+    <w:lsdException w:name="Medium Grid 3 Accent 6" w:uiPriority="69"/>
+    <w:lsdException w:name="Dark List Accent 6" w:uiPriority="70"/>
+    <w:lsdException w:name="Colorful Shading Accent 6" w:uiPriority="71"/>
+    <w:lsdException w:name="Colorful List Accent 6" w:uiPriority="72"/>
+    <w:lsdException w:name="Colorful Grid Accent 6" w:uiPriority="73"/>
+    <w:lsdException w:name="Subtle Emphasis" w:uiPriority="19" w:qFormat="1"/>
+    <w:lsdException w:name="Intense Emphasis" w:uiPriority="21" w:qFormat="1"/>
+    <w:lsdException w:name="Subtle Reference" w:uiPriority="31" w:qFormat="1"/>
+    <w:lsdException w:name="Intense Reference" w:uiPriority="32" w:qFormat="1"/>
+    <w:lsdException w:name="Book Title" w:uiPriority="33" w:qFormat="1"/>
+    <w:lsdException w:name="Bibliography" w:semiHidden="1" w:uiPriority="37" w:unhideWhenUsed="1"/>
+    <w:lsdException w:name="TOC Heading" w:semiHidden="1" w:uiPriority="39" w:unhideWhenUsed="1" w:qFormat="1"/>
+    <w:lsdException w:name="Plain Table 1" w:uiPriority="41"/>
+    <w:lsdException w:name="Plain Table 2" w:uiPriority="42"/>
+    <w:lsdException w:name="Plain Table 3" w:uiPriority="43"/>
+    <w:lsdException w:name="Plain Table 4" w:uiPriority="44"/>
+    <w:lsdException w:name="Plain Table 5" w:uiPriority="45"/>
+    <w:lsdException w:name="Grid Table Light" w:uiPriority="40"/>
+    <w:lsdException w:name="Grid Table 1 Light" w:uiPriority="46"/>
+    <w:lsdException w:name="Grid Table 2" w:uiPriority="47"/>
+    <w:lsdException w:name="Grid Table 3" w:uiPriority="48"/>
+    <w:lsdException w:name="Grid Table 4" w:uiPriority="49"/>
+    <w:lsdException w:name="Grid Table 5 Dark" w:uiPriority="50"/>
+    <w:lsdException w:name="Grid Table 6 Colorful" w:uiPriority="51"/>
+    <w:lsdException w:name="Grid Table 7 Colorful" w:uiPriority="52"/>
+    <w:lsdException w:name="Grid Table 1 Light Accent 1" w:uiPriority="46"/>
+    <w:lsdException w:name="Grid Table 2 Accent 1" w:uiPriority="47"/>
+    <w:lsdException w:name="Grid Table 3 Accent 1" w:uiPriority="48"/>
+    <w:lsdException w:name="Grid Table 4 Accent 1" w:uiPriority="49"/>
+    <w:lsdException w:name="Grid Table 5 Dark Accent 1" w:uiPriority="50"/>
+    <w:lsdException w:name="Grid Table 6 Colorful Accent 1" w:uiPriority="51"/>
+    <w:lsdException w:name="Grid Table 7 Colorful Accent 1" w:uiPriority="52"/>
+    <w:lsdException w:name="Grid Table 1 Light Accent 2" w:uiPriority="46"/>
+    <w:lsdException w:name="Grid Table 2 Accent 2" w:uiPriority="47"/>
+    <w:lsdException w:name="Grid Table 3 Accent 2" w:uiPriority="48"/>
+    <w:lsdException w:name="Grid Table 4 Accent 2" w:uiPriority="49"/>
+    <w:lsdException w:name="Grid Table 5 Dark Accent 2" w:uiPriority="50"/>
+    <w:lsdException w:name="Grid Table 6 Colorful Accent 2" w:uiPriority="51"/>
+    <w:lsdException w:name="Grid Table 7 Colorful Accent 2" w:uiPriority="52"/>
+    <w:lsdException w:name="Grid Table 1 Light Accent 3" w:uiPriority="46"/>
+    <w:lsdException w:name="Grid Table 2 Accent 3" w:uiPriority="47"/>
+    <w:lsdException w:name="Grid Table 3 Accent 3" w:uiPriority="48"/>
+    <w:lsdException w:name="Grid Table 4 Accent 3" w:uiPriority="49"/>
+    <w:lsdException w:name="Grid Table 5 Dark Accent 3" w:uiPriority="50"/>
+    <w:lsdException w:name="Grid Table 6 Colorful Accent 3" w:uiPriority="51"/>
+    <w:lsdException w:name="Grid Table 7 Colorful Accent 3" w:uiPriority="52"/>
+    <w:lsdException w:name="Grid Table 1 Light Accent 4" w:uiPriority="46"/>
+    <w:lsdException w:name="Grid Table 2 Accent 4" w:uiPriority="47"/>
+    <w:lsdException w:name="Grid Table 3 Accent 4" w:uiPriority="48"/>
+    <w:lsdException w:name="Grid Table 4 Accent 4" w:uiPriority="49"/>
+    <w:lsdException w:name="Grid Table 5 Dark Accent 4" w:uiPriority="50"/>
+    <w:lsdException w:name="Grid Table 6 Colorful Accent 4" w:uiPriority="51"/>
+    <w:lsdException w:name="Grid Table 7 Colorful Accent 4" w:uiPriority="52"/>
+    <w:lsdException w:name="Grid Table 1 Light Accent 5" w:uiPriority="46"/>
+    <w:lsdException w:name="Grid Table 2 Accent 5" w:uiPriority="47"/>
+    <w:lsdException w:name="Grid Table 3 Accent 5" w:uiPriority="48"/>
+    <w:lsdException w:name="Grid Table 4 Accent 5" w:uiPriority="49"/>
+    <w:lsdException w:name="Grid Table 5 Dark Accent 5" w:uiPriority="50"/>
+    <w:lsdException w:name="Grid Table 6 Colorful Accent 5" w:uiPriority="51"/>
+    <w:lsdException w:name="Grid Table 7 Colorful Accent 5" w:uiPriority="52"/>
+    <w:lsdException w:name="Grid Table 1 Light Accent 6" w:uiPriority="46"/>
+    <w:lsdException w:name="Grid Table 2 Accent 6" w:uiPriority="47"/>
+    <w:lsdException w:name="Grid Table 3 Accent 6" w:uiPriority="48"/>
+    <w:lsdException w:name="Grid Table 4 Accent 6" w:uiPriority="49"/>
+    <w:lsdException w:name="Grid Table 5 Dark Accent 6" w:uiPriority="50"/>
+    <w:lsdException w:name="Grid Table 6 Colorful Accent 6" w:uiPriority="51"/>
+    <w:lsdException w:name="Grid Table 7 Colorful Accent 6" w:uiPriority="52"/>
+    <w:lsdException w:name="List Table 1 Light" w:uiPriority="46"/>
+    <w:lsdException w:name="List Table 2" w:uiPriority="47"/>
+    <w:lsdException w:name="List Table 3" w:uiPriority="48"/>
+    <w:lsdException w:name="List Table 4" w:uiPriority="49"/>
+    <w:lsdException w:name="List Table 5 Dark" w:uiPriority="50"/>
+    <w:lsdException w:name="List Table 6 Colorful" w:uiPriority="51"/>
+    <w:lsdException w:name="List Table 7 Colorful" w:uiPriority="52"/>
+    <w:lsdException w:name="List Table 1 Light Accent 1" w:uiPriority="46"/>
+    <w:lsdException w:name="List Table 2 Accent 1" w:uiPriority="47"/>
+    <w:lsdException w:name="List Table 3 Accent 1" w:uiPriority="48"/>
+    <w:lsdException w:name="List Table 4 Accent 1" w:uiPriority="49"/>
+    <w:lsdException w:name="List Table 5 Dark Accent 1" w:uiPriority="50"/>
+    <w:lsdException w:name="List Table 6 Colorful Accent 1" w:uiPriority="51"/>
+    <w:lsdException w:name="List Table 7 Colorful Accent 1" w:uiPriority="52"/>
+    <w:lsdException w:name="List Table 1 Light Accent 2" w:uiPriority="46"/>
+    <w:lsdException w:name="List Table 2 Accent 2" w:uiPriority="47"/>
+    <w:lsdException w:name="List Table 3 Accent 2" w:uiPriority="48"/>
+    <w:lsdException w:name="List Table 4 Accent 2" w:uiPriority="49"/>
+    <w:lsdException w:name="List Table 5 Dark Accent 2" w:uiPriority="50"/>
+    <w:lsdException w:name="List Table 6 Colorful Accent 2" w:uiPriority="51"/>
+    <w:lsdException w:name="List Table 7 Colorful Accent 2" w:uiPriority="52"/>
+    <w:lsdException w:name="List Table 1 Light Accent 3" w:uiPriority="46"/>
+    <w:lsdException w:name="List Table 2 Accent 3" w:uiPriority="47"/>
+    <w:lsdException w:name="List Table 3 Accent 3" w:uiPriority="48"/>
+    <w:lsdException w:name="List Table 4 Accent 3" w:uiPriority="49"/>
+    <w:lsdException w:name="List Table 5 Dark Accent 3" w:uiPriority="50"/>
+    <w:lsdException w:name="List Table 6 Colorful Accent 3" w:uiPriority="51"/>
+    <w:lsdException w:name="List Table 7 Colorful Accent 3" w:uiPriority="52"/>
+    <w:lsdException w:name="List Table 1 Light Accent 4" w:uiPriority="46"/>
+    <w:lsdException w:name="List Table 2 Accent 4" w:uiPriority="47"/>
+    <w:lsdException w:name="List Table 3 Accent 4" w:uiPriority="48"/>
+    <w:lsdException w:name="List Table 4 Accent 4" w:uiPriority="49"/>
+    <w:lsdException w:name="List Table 5 Dark Accent 4" w:uiPriority="50"/>
+    <w:lsdException w:name="List Table 6 Colorful Accent 4" w:uiPriority="51"/>
+    <w:lsdException w:name="List Table 7 Colorful Accent 4" w:uiPriority="52"/>
+    <w:lsdException w:name="List Table 1 Light Accent 5" w:uiPriority="46"/>
+    <w:lsdException w:name="List Table 2 Accent 5" w:uiPriority="47"/>
+    <w:lsdException w:name="List Table 3 Accent 5" w:uiPriority="48"/>
+    <w:lsdException w:name="List Table 4 Accent 5" w:uiPriority="49"/>
+    <w:lsdException w:name="List Table 5 Dark Accent 5" w:uiPriority="50"/>
+    <w:lsdException w:name="List Table 6 Colorful Accent 5" w:uiPriority="51"/>
+    <w:lsdException w:name="List Table 7 Colorful Accent 5" w:uiPriority="52"/>
+    <w:lsdException w:name="List Table 1 Light Accent 6" w:uiPriority="46"/>
+    <w:lsdException w:name="List Table 2 Accent 6" w:uiPriority="47"/>
+    <w:lsdException w:name="List Table 3 Accent 6" w:uiPriority="48"/>
+    <w:lsdException w:name="List Table 4 Accent 6" w:uiPriority="49"/>
+    <w:lsdException w:name="List Table 5 Dark Accent 6" w:uiPriority="50"/>
+    <w:lsdException w:name="List Table 6 Colorful Accent 6" w:uiPriority="51"/>
+    <w:lsdException w:name="List Table 7 Colorful Accent 6" w:uiPriority="52"/>
+    <w:lsdException w:name="Mention" w:semiHidden="1" w:unhideWhenUsed="1"/>
+    <w:lsdException w:name="Smart Hyperlink" w:semiHidden="1" w:unhideWhenUsed="1"/>
+    <w:lsdException w:name="Hashtag" w:semiHidden="1" w:unhideWhenUsed="1"/>
+    <w:lsdException w:name="Unresolved Mention" w:semiHidden="1" w:unhideWhenUsed="1"/>
+    <w:lsdException w:name="Smart Link" w:semiHidden="1" w:unhideWhenUsed="1"/>
+  </w:latentStyles>
+  <w:style w:type="paragraph" w:default="1" w:styleId="Normal">
+    <w:name w:val="Normal"/>
+    <w:qFormat/>
+  </w:style>
+  <w:style w:type="character" w:default="1" w:styleId="DefaultParagraphFont">
+    <w:name w:val="Default Paragraph Font"/>
+    <w:uiPriority w:val="1"/>
+    <w:semiHidden/>
+    <w:unhideWhenUsed/>
+  </w:style>
+  <w:style w:type="table" w:default="1" w:styleId="TableNormal">
+    <w:name w:val="Normal Table"/>
+    <w:uiPriority w:val="99"/>
+    <w:semiHidden/>
+    <w:unhideWhenUsed/>
+    <w:tblPr>
+      <w:tblInd w:w="0" w:type="dxa"/>
+      <w:tblCellMar>
+        <w:top w:w="0" w:type="dxa"/>
+        <w:left w:w="108" w:type="dxa"/>
+        <w:bottom w:w="0" w:type="dxa"/>
+        <w:right w:w="108" w:type="dxa"/>
+      </w:tblCellMar>
+    </w:tblPr>
+  </w:style>
+  <w:style w:type="numbering" w:default="1" w:styleId="NoList">
+    <w:name w:val="No List"/>
+    <w:uiPriority w:val="99"/>
+    <w:semiHidden/>
+    <w:unhideWhenUsed/>
+  </w:style>
+  <w:style w:type="character" w:styleId="PlaceholderText">
+    <w:name w:val="Placeholder Text"/>
+    <w:basedOn w:val="DefaultParagraphFont"/>
+    <w:uiPriority w:val="99"/>
+    <w:semiHidden/>
+    <w:rsid w:val="0034378C"/>
+    <w:rPr>
+      <w:color w:val="666666"/>
+    </w:rPr>
+  </w:style>
+</w:styles>
+</file>
+
+<file path=word/glossary/webSettings.xml><?xml version="1.0" encoding="utf-8"?>
+<w:webSettings xmlns:mc="http://schemas.openxmlformats.org/markup-compatibility/2006" xmlns:r="http://schemas.openxmlformats.org/officeDocument/2006/relationships" xmlns:w="http://schemas.openxmlformats.org/wordprocessingml/2006/main" xmlns:w14="http://schemas.microsoft.com/office/word/2010/wordml" xmlns:w15="http://schemas.microsoft.com/office/word/2012/wordml" xmlns:w16cex="http://schemas.microsoft.com/office/word/2018/wordml/cex" xmlns:w16cid="http://schemas.microsoft.com/office/word/2016/wordml/cid" xmlns:w16="http://schemas.microsoft.com/office/word/2018/wordml" xmlns:w16du="http://schemas.microsoft.com/office/word/2023/wordml/word16du" xmlns:w16sdtdh="http://schemas.microsoft.com/office/word/2020/wordml/sdtdatahash" xmlns:w16sdtfl="http://schemas.microsoft.com/office/word/2024/wordml/sdtformatlock" xmlns:w16se="http://schemas.microsoft.com/office/word/2015/wordml/symex" mc:Ignorable="w14 w15 w16se w16cid w16 w16cex w16sdtdh w16sdtfl w16du">
+  <w:optimizeForBrowser/>
+  <w:allowPNG/>
+</w:webSettings>
 </file>
 
 <file path=word/theme/theme1.xml><?xml version="1.0" encoding="utf-8"?>

--- a/Module3/Discussion/Module 3_Discussion_Yves_Greatti.docx
+++ b/Module3/Discussion/Module 3_Discussion_Yves_Greatti.docx
@@ -63,19 +63,37 @@
         <w:rPr>
           <w:rFonts w:ascii="Arial" w:hAnsi="Arial" w:cs="Arial"/>
         </w:rPr>
-        <w:t xml:space="preserve">The challenge in optimal tumor cancer is that this treatment needs to inhibit proliferation </w:t>
-      </w:r>
-      <w:r>
-        <w:rPr>
-          <w:rFonts w:ascii="Arial" w:hAnsi="Arial" w:cs="Arial"/>
-        </w:rPr>
-        <w:t>and</w:t>
-      </w:r>
-      <w:r>
-        <w:rPr>
-          <w:rFonts w:ascii="Arial" w:hAnsi="Arial" w:cs="Arial"/>
-        </w:rPr>
-        <w:t xml:space="preserve"> induce differentiation. </w:t>
+        <w:t xml:space="preserve">The challenge in optimal tumor cancer is that this treatment needs to </w:t>
+      </w:r>
+      <w:r>
+        <w:rPr>
+          <w:rFonts w:ascii="Arial" w:hAnsi="Arial" w:cs="Arial"/>
+        </w:rPr>
+        <w:t>induce</w:t>
+      </w:r>
+      <w:r>
+        <w:rPr>
+          <w:rFonts w:ascii="Arial" w:hAnsi="Arial" w:cs="Arial"/>
+        </w:rPr>
+        <w:t xml:space="preserve"> differentiation</w:t>
+      </w:r>
+      <w:r>
+        <w:rPr>
+          <w:rFonts w:ascii="Arial" w:hAnsi="Arial" w:cs="Arial"/>
+        </w:rPr>
+        <w:t xml:space="preserve"> </w:t>
+      </w:r>
+      <w:r>
+        <w:rPr>
+          <w:rFonts w:ascii="Arial" w:hAnsi="Arial" w:cs="Arial"/>
+        </w:rPr>
+        <w:t xml:space="preserve">and </w:t>
+      </w:r>
+      <w:r>
+        <w:rPr>
+          <w:rFonts w:ascii="Arial" w:hAnsi="Arial" w:cs="Arial"/>
+        </w:rPr>
+        <w:t xml:space="preserve">inhibit proliferation. </w:t>
       </w:r>
     </w:p>
     <w:p>
@@ -93,85 +111,79 @@
         <w:rPr>
           <w:rFonts w:ascii="Arial" w:hAnsi="Arial" w:cs="Arial"/>
         </w:rPr>
-        <w:t>I</w:t>
-      </w:r>
-      <w:r>
-        <w:rPr>
-          <w:rFonts w:ascii="Arial" w:hAnsi="Arial" w:cs="Arial"/>
-        </w:rPr>
-        <w:t>f you decrease proliferation, you get fewer cycling CSCs</w:t>
-      </w:r>
-      <w:r>
-        <w:rPr>
-          <w:rFonts w:ascii="Arial" w:hAnsi="Arial" w:cs="Arial"/>
-        </w:rPr>
-        <w:t>,</w:t>
-      </w:r>
-      <w:r>
-        <w:rPr>
-          <w:rFonts w:ascii="Arial" w:hAnsi="Arial" w:cs="Arial"/>
-        </w:rPr>
-        <w:t xml:space="preserve"> which also means there are fewer CSCs available for differentiation.</w:t>
-      </w:r>
-      <w:r>
-        <w:rPr>
-          <w:rFonts w:ascii="Arial" w:hAnsi="Arial" w:cs="Arial"/>
-        </w:rPr>
-        <w:t xml:space="preserve"> S</w:t>
-      </w:r>
-      <w:r>
-        <w:rPr>
-          <w:rFonts w:ascii="Arial" w:hAnsi="Arial" w:cs="Arial"/>
-        </w:rPr>
-        <w:t xml:space="preserve">lowing down CSC proliferation </w:t>
-      </w:r>
-      <w:r>
-        <w:rPr>
-          <w:rFonts w:ascii="Arial" w:hAnsi="Arial" w:cs="Arial"/>
-        </w:rPr>
-        <w:t xml:space="preserve">also </w:t>
-      </w:r>
-      <w:r>
-        <w:rPr>
-          <w:rFonts w:ascii="Arial" w:hAnsi="Arial" w:cs="Arial"/>
-        </w:rPr>
-        <w:t>lead</w:t>
-      </w:r>
-      <w:r>
-        <w:rPr>
-          <w:rFonts w:ascii="Arial" w:hAnsi="Arial" w:cs="Arial"/>
-        </w:rPr>
-        <w:t>s</w:t>
-      </w:r>
-      <w:r>
-        <w:rPr>
-          <w:rFonts w:ascii="Arial" w:hAnsi="Arial" w:cs="Arial"/>
-        </w:rPr>
-        <w:t xml:space="preserve"> to a larger pool of non-cy</w:t>
-      </w:r>
-      <w:r>
-        <w:rPr>
-          <w:rFonts w:ascii="Arial" w:hAnsi="Arial" w:cs="Arial"/>
-        </w:rPr>
-        <w:t>cl</w:t>
-      </w:r>
-      <w:r>
-        <w:rPr>
-          <w:rFonts w:ascii="Arial" w:hAnsi="Arial" w:cs="Arial"/>
-        </w:rPr>
-        <w:t>ing CSCs</w:t>
-      </w:r>
-      <w:r>
-        <w:rPr>
-          <w:rFonts w:ascii="Arial" w:hAnsi="Arial" w:cs="Arial"/>
-        </w:rPr>
-        <w:t>, which remain resistant.</w:t>
+        <w:t>If you only promote differentiation, you increase the number of DCs that eventually die</w:t>
+      </w:r>
+      <w:r>
+        <w:rPr>
+          <w:rFonts w:ascii="Arial" w:hAnsi="Arial" w:cs="Arial"/>
+        </w:rPr>
+        <w:t xml:space="preserve"> and</w:t>
       </w:r>
       <w:r>
         <w:rPr>
           <w:rFonts w:ascii="Arial" w:hAnsi="Arial" w:cs="Arial"/>
         </w:rPr>
         <w:t xml:space="preserve"> </w:t>
+      </w:r>
+      <w:r>
+        <w:rPr>
+          <w:rFonts w:ascii="Arial" w:hAnsi="Arial" w:cs="Arial"/>
+        </w:rPr>
+        <w:t>in addition,</w:t>
+      </w:r>
+      <w:r>
+        <w:rPr>
+          <w:rFonts w:ascii="Arial" w:hAnsi="Arial" w:cs="Arial"/>
+        </w:rPr>
+        <w:t xml:space="preserve"> </w:t>
+      </w:r>
+      <w:r>
+        <w:rPr>
+          <w:rFonts w:ascii="Arial" w:hAnsi="Arial" w:cs="Arial"/>
+        </w:rPr>
+        <w:t>reduce proliferation</w:t>
+      </w:r>
+      <w:r>
+        <w:rPr>
+          <w:rFonts w:ascii="Arial" w:hAnsi="Arial" w:cs="Arial"/>
+        </w:rPr>
+        <w:t>. W</w:t>
+      </w:r>
+      <w:r>
+        <w:rPr>
+          <w:rFonts w:ascii="Arial" w:hAnsi="Arial" w:cs="Arial"/>
+        </w:rPr>
+        <w:t xml:space="preserve">ith not enough cycling CSCs, differentiation </w:t>
+      </w:r>
+      <w:r>
+        <w:rPr>
+          <w:rFonts w:ascii="Arial" w:hAnsi="Arial" w:cs="Arial"/>
+        </w:rPr>
+        <w:t xml:space="preserve">may </w:t>
+      </w:r>
+      <w:r>
+        <w:rPr>
+          <w:rFonts w:ascii="Arial" w:hAnsi="Arial" w:cs="Arial"/>
+        </w:rPr>
+        <w:t xml:space="preserve">slow </w:t>
+      </w:r>
+      <w:r>
+        <w:rPr>
+          <w:rFonts w:ascii="Arial" w:hAnsi="Arial" w:cs="Arial"/>
+        </w:rPr>
+        <w:t>since</w:t>
+      </w:r>
+      <w:r>
+        <w:rPr>
+          <w:rFonts w:ascii="Arial" w:hAnsi="Arial" w:cs="Arial"/>
+        </w:rPr>
+        <w:t xml:space="preserve"> cycling CSCs ultimately divide into two non-cycling CSCs</w:t>
+      </w:r>
+      <w:r>
+        <w:rPr>
+          <w:rFonts w:ascii="Arial" w:hAnsi="Arial" w:cs="Arial"/>
+        </w:rPr>
+        <w:t>, which can then differentiate.</w:t>
       </w:r>
     </w:p>
     <w:p>
@@ -189,7 +201,13 @@
         <w:rPr>
           <w:rFonts w:ascii="Arial" w:hAnsi="Arial" w:cs="Arial"/>
         </w:rPr>
-        <w:t>If you only promote differentiation</w:t>
+        <w:t>I</w:t>
+      </w:r>
+      <w:r>
+        <w:rPr>
+          <w:rFonts w:ascii="Arial" w:hAnsi="Arial" w:cs="Arial"/>
+        </w:rPr>
+        <w:t>f you decrease proliferation, you get fewer cycling CSCs</w:t>
       </w:r>
       <w:r>
         <w:rPr>
@@ -201,137 +219,73 @@
         <w:rPr>
           <w:rFonts w:ascii="Arial" w:hAnsi="Arial" w:cs="Arial"/>
         </w:rPr>
-        <w:t xml:space="preserve"> you increase the number of DCs </w:t>
-      </w:r>
-      <w:r>
-        <w:rPr>
-          <w:rFonts w:ascii="Arial" w:hAnsi="Arial" w:cs="Arial"/>
-        </w:rPr>
-        <w:t>that</w:t>
-      </w:r>
-      <w:r>
-        <w:rPr>
-          <w:rFonts w:ascii="Arial" w:hAnsi="Arial" w:cs="Arial"/>
-        </w:rPr>
-        <w:t xml:space="preserve"> eventually die</w:t>
-      </w:r>
-      <w:r>
-        <w:rPr>
-          <w:rFonts w:ascii="Arial" w:hAnsi="Arial" w:cs="Arial"/>
-        </w:rPr>
-        <w:t>,</w:t>
+        <w:t xml:space="preserve"> which also means there are fewer CSCs available for differentiation.</w:t>
+      </w:r>
+      <w:r>
+        <w:rPr>
+          <w:rFonts w:ascii="Arial" w:hAnsi="Arial" w:cs="Arial"/>
+        </w:rPr>
+        <w:t xml:space="preserve"> S</w:t>
+      </w:r>
+      <w:r>
+        <w:rPr>
+          <w:rFonts w:ascii="Arial" w:hAnsi="Arial" w:cs="Arial"/>
+        </w:rPr>
+        <w:t xml:space="preserve">lowing down CSC proliferation </w:t>
+      </w:r>
+      <w:r>
+        <w:rPr>
+          <w:rFonts w:ascii="Arial" w:hAnsi="Arial" w:cs="Arial"/>
+        </w:rPr>
+        <w:t xml:space="preserve">also </w:t>
+      </w:r>
+      <w:r>
+        <w:rPr>
+          <w:rFonts w:ascii="Arial" w:hAnsi="Arial" w:cs="Arial"/>
+        </w:rPr>
+        <w:t>lead</w:t>
+      </w:r>
+      <w:r>
+        <w:rPr>
+          <w:rFonts w:ascii="Arial" w:hAnsi="Arial" w:cs="Arial"/>
+        </w:rPr>
+        <w:t>s</w:t>
+      </w:r>
+      <w:r>
+        <w:rPr>
+          <w:rFonts w:ascii="Arial" w:hAnsi="Arial" w:cs="Arial"/>
+        </w:rPr>
+        <w:t xml:space="preserve"> to a larger pool of non-cy</w:t>
+      </w:r>
+      <w:r>
+        <w:rPr>
+          <w:rFonts w:ascii="Arial" w:hAnsi="Arial" w:cs="Arial"/>
+        </w:rPr>
+        <w:t>cl</w:t>
+      </w:r>
+      <w:r>
+        <w:rPr>
+          <w:rFonts w:ascii="Arial" w:hAnsi="Arial" w:cs="Arial"/>
+        </w:rPr>
+        <w:t>ing CSCs</w:t>
+      </w:r>
+      <w:r>
+        <w:rPr>
+          <w:rFonts w:ascii="Arial" w:hAnsi="Arial" w:cs="Arial"/>
+        </w:rPr>
+        <w:t>, which remain resistant.</w:t>
       </w:r>
       <w:r>
         <w:rPr>
           <w:rFonts w:ascii="Arial" w:hAnsi="Arial" w:cs="Arial"/>
         </w:rPr>
         <w:t xml:space="preserve"> </w:t>
-      </w:r>
-      <w:r>
-        <w:rPr>
-          <w:rFonts w:ascii="Arial" w:hAnsi="Arial" w:cs="Arial"/>
-        </w:rPr>
-        <w:t>but you will also reduce proliferation</w:t>
-      </w:r>
-      <w:r>
-        <w:rPr>
-          <w:rFonts w:ascii="Arial" w:hAnsi="Arial" w:cs="Arial"/>
-        </w:rPr>
-        <w:t>; a</w:t>
-      </w:r>
-      <w:r>
-        <w:rPr>
-          <w:rFonts w:ascii="Arial" w:hAnsi="Arial" w:cs="Arial"/>
-        </w:rPr>
-        <w:t xml:space="preserve">nd with </w:t>
-      </w:r>
-      <w:r>
-        <w:rPr>
-          <w:rFonts w:ascii="Arial" w:hAnsi="Arial" w:cs="Arial"/>
-        </w:rPr>
-        <w:t>not enough cycling CSCs</w:t>
-      </w:r>
-      <w:r>
-        <w:rPr>
-          <w:rFonts w:ascii="Arial" w:hAnsi="Arial" w:cs="Arial"/>
-        </w:rPr>
-        <w:t>,</w:t>
-      </w:r>
-      <w:r>
-        <w:rPr>
-          <w:rFonts w:ascii="Arial" w:hAnsi="Arial" w:cs="Arial"/>
-        </w:rPr>
-        <w:t xml:space="preserve"> </w:t>
-      </w:r>
-      <w:r>
-        <w:rPr>
-          <w:rFonts w:ascii="Arial" w:hAnsi="Arial" w:cs="Arial"/>
-        </w:rPr>
-        <w:t xml:space="preserve">you will </w:t>
-      </w:r>
-      <w:r>
-        <w:rPr>
-          <w:rFonts w:ascii="Arial" w:hAnsi="Arial" w:cs="Arial"/>
-        </w:rPr>
-        <w:t>also</w:t>
-      </w:r>
-      <w:r>
-        <w:rPr>
-          <w:rFonts w:ascii="Arial" w:hAnsi="Arial" w:cs="Arial"/>
-        </w:rPr>
-        <w:t xml:space="preserve"> </w:t>
-      </w:r>
-      <w:r>
-        <w:rPr>
-          <w:rFonts w:ascii="Arial" w:hAnsi="Arial" w:cs="Arial"/>
-        </w:rPr>
-        <w:t xml:space="preserve">end up </w:t>
-      </w:r>
-      <w:r>
-        <w:rPr>
-          <w:rFonts w:ascii="Arial" w:hAnsi="Arial" w:cs="Arial"/>
-        </w:rPr>
-        <w:t>slow</w:t>
-      </w:r>
-      <w:r>
-        <w:rPr>
-          <w:rFonts w:ascii="Arial" w:hAnsi="Arial" w:cs="Arial"/>
-        </w:rPr>
-        <w:t>ing</w:t>
-      </w:r>
-      <w:r>
-        <w:rPr>
-          <w:rFonts w:ascii="Arial" w:hAnsi="Arial" w:cs="Arial"/>
-        </w:rPr>
-        <w:t xml:space="preserve"> down differentiation</w:t>
-      </w:r>
-      <w:r>
-        <w:rPr>
-          <w:rFonts w:ascii="Arial" w:hAnsi="Arial" w:cs="Arial"/>
-        </w:rPr>
-        <w:t>:</w:t>
-      </w:r>
-      <w:r>
-        <w:rPr>
-          <w:rFonts w:ascii="Arial" w:hAnsi="Arial" w:cs="Arial"/>
-        </w:rPr>
-        <w:t xml:space="preserve"> </w:t>
-      </w:r>
-      <w:r>
-        <w:rPr>
-          <w:rFonts w:ascii="Arial" w:hAnsi="Arial" w:cs="Arial"/>
-        </w:rPr>
-        <w:t>w</w:t>
-      </w:r>
-      <w:r>
-        <w:rPr>
-          <w:rFonts w:ascii="Arial" w:hAnsi="Arial" w:cs="Arial"/>
-        </w:rPr>
-        <w:t>ith fewer cycling CSCs, differentiation slows, as cycling CSCs ultimately divide into two non-cycling CSCs.</w:t>
       </w:r>
     </w:p>
     <w:p>
       <w:pPr>
+        <w:pStyle w:val="ListParagraph"/>
+        <w:ind w:left="360"/>
         <w:rPr>
           <w:rFonts w:ascii="Arial" w:hAnsi="Arial" w:cs="Arial"/>
         </w:rPr>
@@ -367,7 +321,7 @@
         <w:rPr>
           <w:rFonts w:ascii="Arial" w:hAnsi="Arial" w:cs="Arial"/>
         </w:rPr>
-        <w:t>I was surprised to learn how quorum sensing acts as a regulatory feedback mechanism on both differentiation and proliferation, particularly that the differentiation probability increases as CSC density increases. This makes sense, as a high-density CSC environment may trigger differentiation to free up space for proliferating CSCs, since differentiated cells (DCs) have a limited lifespan.</w:t>
+        <w:t>I was surprised to learn how quorum sensing acts as a regulatory feedback mechanism on both differentiation and proliferation, particularly that the differentiation probability increases as CSC density increases. This makes sense, as a high-density CSC environment may trigger differentiation to free up space for proliferating CSCs since differentiated cells (DCs) have a limited lifespan.</w:t>
       </w:r>
       <w:r>
         <w:rPr>
@@ -430,7 +384,95 @@
           <w:color w:val="000000" w:themeColor="text1"/>
           <w:shd w:val="clear" w:color="auto" w:fill="FFFFFF"/>
         </w:rPr>
-        <w:t>I was curious to know more about CSC due to their critical role in metastasis</w:t>
+        <w:t xml:space="preserve">I was curious to </w:t>
+      </w:r>
+      <w:r>
+        <w:rPr>
+          <w:rFonts w:ascii="Arial" w:hAnsi="Arial" w:cs="Arial"/>
+          <w:color w:val="000000" w:themeColor="text1"/>
+          <w:shd w:val="clear" w:color="auto" w:fill="FFFFFF"/>
+        </w:rPr>
+        <w:t>learn</w:t>
+      </w:r>
+      <w:r>
+        <w:rPr>
+          <w:rFonts w:ascii="Arial" w:hAnsi="Arial" w:cs="Arial"/>
+          <w:color w:val="000000" w:themeColor="text1"/>
+          <w:shd w:val="clear" w:color="auto" w:fill="FFFFFF"/>
+        </w:rPr>
+        <w:t xml:space="preserve"> more about CSC</w:t>
+      </w:r>
+      <w:r>
+        <w:rPr>
+          <w:rFonts w:ascii="Arial" w:hAnsi="Arial" w:cs="Arial"/>
+          <w:color w:val="000000" w:themeColor="text1"/>
+          <w:shd w:val="clear" w:color="auto" w:fill="FFFFFF"/>
+        </w:rPr>
+        <w:t>s</w:t>
+      </w:r>
+      <w:r>
+        <w:rPr>
+          <w:rFonts w:ascii="Arial" w:hAnsi="Arial" w:cs="Arial"/>
+          <w:color w:val="000000" w:themeColor="text1"/>
+          <w:shd w:val="clear" w:color="auto" w:fill="FFFFFF"/>
+        </w:rPr>
+        <w:t>,</w:t>
+      </w:r>
+      <w:r>
+        <w:rPr>
+          <w:rFonts w:ascii="Arial" w:hAnsi="Arial" w:cs="Arial"/>
+          <w:color w:val="000000" w:themeColor="text1"/>
+          <w:shd w:val="clear" w:color="auto" w:fill="FFFFFF"/>
+        </w:rPr>
+        <w:t xml:space="preserve"> </w:t>
+      </w:r>
+      <w:r>
+        <w:rPr>
+          <w:rFonts w:ascii="Arial" w:hAnsi="Arial" w:cs="Arial"/>
+          <w:color w:val="000000" w:themeColor="text1"/>
+          <w:shd w:val="clear" w:color="auto" w:fill="FFFFFF"/>
+        </w:rPr>
+        <w:t>as</w:t>
+      </w:r>
+      <w:r>
+        <w:rPr>
+          <w:rFonts w:ascii="Arial" w:hAnsi="Arial" w:cs="Arial"/>
+          <w:color w:val="000000" w:themeColor="text1"/>
+          <w:shd w:val="clear" w:color="auto" w:fill="FFFFFF"/>
+        </w:rPr>
+        <w:t xml:space="preserve"> t</w:t>
+      </w:r>
+      <w:r>
+        <w:rPr>
+          <w:rFonts w:ascii="Arial" w:hAnsi="Arial" w:cs="Arial"/>
+          <w:color w:val="000000" w:themeColor="text1"/>
+          <w:shd w:val="clear" w:color="auto" w:fill="FFFFFF"/>
+        </w:rPr>
+        <w:t>hey</w:t>
+      </w:r>
+      <w:r>
+        <w:rPr>
+          <w:rFonts w:ascii="Arial" w:hAnsi="Arial" w:cs="Arial"/>
+          <w:color w:val="000000" w:themeColor="text1"/>
+          <w:shd w:val="clear" w:color="auto" w:fill="FFFFFF"/>
+        </w:rPr>
+        <w:t xml:space="preserve"> </w:t>
+      </w:r>
+      <w:r>
+        <w:rPr>
+          <w:rFonts w:ascii="Arial" w:hAnsi="Arial" w:cs="Arial"/>
+          <w:color w:val="000000" w:themeColor="text1"/>
+          <w:shd w:val="clear" w:color="auto" w:fill="FFFFFF"/>
+        </w:rPr>
+        <w:t>play a</w:t>
+      </w:r>
+      <w:r>
+        <w:rPr>
+          <w:rFonts w:ascii="Arial" w:hAnsi="Arial" w:cs="Arial"/>
+          <w:color w:val="000000" w:themeColor="text1"/>
+          <w:shd w:val="clear" w:color="auto" w:fill="FFFFFF"/>
+        </w:rPr>
+        <w:t xml:space="preserve"> critical role in metastasis</w:t>
       </w:r>
       <w:r>
         <w:rPr>
@@ -860,13 +902,7 @@
         <w:rPr>
           <w:rFonts w:ascii="Arial" w:hAnsi="Arial" w:cs="Arial"/>
         </w:rPr>
-        <w:t xml:space="preserve">Abnormal expression of Nanog4 </w:t>
-      </w:r>
-      <w:r>
-        <w:rPr>
-          <w:rFonts w:ascii="Arial" w:hAnsi="Arial" w:cs="Arial"/>
-        </w:rPr>
-        <w:t>has been reported in breast, cervical, brain, colon, head and neck, lung, and gastric cancer</w:t>
+        <w:t>Abnormal expression of Nanog4 has been reported in breast, cervical, brain, colon, head and neck, lung, and gastric cancer</w:t>
       </w:r>
       <w:r>
         <w:rPr>
@@ -915,7 +951,19 @@
         <w:rPr>
           <w:rFonts w:ascii="Arial" w:hAnsi="Arial" w:cs="Arial"/>
         </w:rPr>
-        <w:t xml:space="preserve">Deregulated MYC plays an important role in maintaining CSC population. </w:t>
+        <w:t xml:space="preserve">Deregulated MYC plays an important role in maintaining </w:t>
+      </w:r>
+      <w:r>
+        <w:rPr>
+          <w:rFonts w:ascii="Arial" w:hAnsi="Arial" w:cs="Arial"/>
+        </w:rPr>
+        <w:t xml:space="preserve">the </w:t>
+      </w:r>
+      <w:r>
+        <w:rPr>
+          <w:rFonts w:ascii="Arial" w:hAnsi="Arial" w:cs="Arial"/>
+        </w:rPr>
+        <w:t xml:space="preserve">CSC population. </w:t>
       </w:r>
     </w:p>
     <w:p>
@@ -953,21 +1001,7 @@
         <w:rPr>
           <w:rFonts w:ascii="Arial" w:hAnsi="Arial" w:cs="Arial"/>
         </w:rPr>
-        <w:t xml:space="preserve"> pat</w:t>
-      </w:r>
-      <w:proofErr w:type="spellStart"/>
-      <w:r>
-        <w:rPr>
-          <w:rFonts w:ascii="Arial" w:hAnsi="Arial" w:cs="Arial"/>
-        </w:rPr>
-        <w:t>hway</w:t>
-      </w:r>
-      <w:proofErr w:type="spellEnd"/>
-      <w:r>
-        <w:rPr>
-          <w:rFonts w:ascii="Arial" w:hAnsi="Arial" w:cs="Arial"/>
-        </w:rPr>
-        <w:t xml:space="preserve"> </w:t>
+        <w:t xml:space="preserve"> pathway </w:t>
       </w:r>
       <w:r>
         <w:rPr>
@@ -1135,16 +1169,8 @@
       <w:r>
         <w:rPr>
           <w:rFonts w:ascii="Arial" w:hAnsi="Arial" w:cs="Arial"/>
-          <w:b/>
-          <w:bCs/>
-        </w:rPr>
-        <w:t xml:space="preserve">, </w:t>
-      </w:r>
-      <w:r>
-        <w:rPr>
-          <w:rFonts w:ascii="Arial" w:hAnsi="Arial" w:cs="Arial"/>
-        </w:rPr>
-        <w:t xml:space="preserve">particularly regarding whether </w:t>
+        </w:rPr>
+        <w:t xml:space="preserve"> regarding whether </w:t>
       </w:r>
       <w:r>
         <w:rPr>
@@ -1195,6 +1221,11 @@
             <w:docPart w:val="DefaultPlaceholder_-1854013440"/>
           </w:placeholder>
         </w:sdtPr>
+        <w:sdtEndPr>
+          <w:rPr>
+            <w:vertAlign w:val="superscript"/>
+          </w:rPr>
+        </w:sdtEndPr>
         <w:sdtContent>
           <w:r>
             <w:rPr>
@@ -1209,28 +1240,8 @@
         <w:rPr>
           <w:rFonts w:ascii="Arial" w:hAnsi="Arial" w:cs="Arial"/>
         </w:rPr>
-        <w:t> </w:t>
-      </w:r>
-      <w:r>
-        <w:rPr>
-          <w:rFonts w:ascii="Arial" w:hAnsi="Arial" w:cs="Arial"/>
-        </w:rPr>
         <w:t>.</w:t>
       </w:r>
-    </w:p>
-    <w:p>
-      <w:pPr>
-        <w:rPr>
-          <w:rFonts w:ascii="Arial" w:hAnsi="Arial" w:cs="Arial"/>
-        </w:rPr>
-      </w:pPr>
-    </w:p>
-    <w:p>
-      <w:pPr>
-        <w:rPr>
-          <w:rFonts w:ascii="Arial" w:hAnsi="Arial" w:cs="Arial"/>
-        </w:rPr>
-      </w:pPr>
     </w:p>
     <w:p>
       <w:pPr>
@@ -1296,7 +1307,7 @@
         </w:p>
         <w:p>
           <w:pPr>
-            <w:pStyle w:val="bibliography"/>
+            <w:pStyle w:val="Bibliography5"/>
             <w:divId w:val="1075317758"/>
             <w:rPr>
               <w:rFonts w:ascii="Arial" w:hAnsi="Arial" w:cs="Arial"/>
@@ -1389,7 +1400,7 @@
         </w:p>
         <w:p>
           <w:pPr>
-            <w:pStyle w:val="bibliography"/>
+            <w:pStyle w:val="Bibliography5"/>
             <w:divId w:val="1075317758"/>
             <w:rPr>
               <w:rFonts w:ascii="Arial" w:hAnsi="Arial" w:cs="Arial"/>
@@ -1482,7 +1493,7 @@
         </w:p>
         <w:p>
           <w:pPr>
-            <w:pStyle w:val="bibliography"/>
+            <w:pStyle w:val="Bibliography5"/>
             <w:divId w:val="1075317758"/>
             <w:rPr>
               <w:rFonts w:ascii="Arial" w:hAnsi="Arial" w:cs="Arial"/>
@@ -7067,8 +7078,8 @@
     <w:basedOn w:val="DefaultParagraphFont"/>
     <w:rsid w:val="00B37870"/>
   </w:style>
-  <w:style w:type="paragraph" w:customStyle="1" w:styleId="bibliography">
-    <w:name w:val="bibliography"/>
+  <w:style w:type="paragraph" w:customStyle="1" w:styleId="Bibliography5">
+    <w:name w:val="Bibliography5"/>
     <w:basedOn w:val="Normal"/>
     <w:rsid w:val="002468CE"/>
     <w:pPr>
@@ -7212,7 +7223,10 @@
   </w:compat>
   <w:rsids>
     <w:rsidRoot w:val="0034378C"/>
+    <w:rsid w:val="002D523A"/>
     <w:rsid w:val="0034378C"/>
+    <w:rsid w:val="003478E3"/>
+    <w:rsid w:val="007E197F"/>
     <w:rsid w:val="008B7027"/>
     <w:rsid w:val="00AB0B8A"/>
   </w:rsids>
